--- a/EE444_Lab2_2017.docx
+++ b/EE444_Lab2_2017.docx
@@ -1,6 +1,6 @@
 
 <file path=word/document.xml><?xml version="1.0" encoding="utf-8"?>
-<w:document xmlns:wpc="http://schemas.microsoft.com/office/word/2010/wordprocessingCanvas" xmlns:mc="http://schemas.openxmlformats.org/markup-compatibility/2006" xmlns:o="urn:schemas-microsoft-com:office:office" xmlns:r="http://schemas.openxmlformats.org/officeDocument/2006/relationships" xmlns:m="http://schemas.openxmlformats.org/officeDocument/2006/math" xmlns:v="urn:schemas-microsoft-com:vml" xmlns:wp14="http://schemas.microsoft.com/office/word/2010/wordprocessingDrawing" xmlns:wp="http://schemas.openxmlformats.org/drawingml/2006/wordprocessingDrawing" xmlns:w10="urn:schemas-microsoft-com:office:word" xmlns:w="http://schemas.openxmlformats.org/wordprocessingml/2006/main" xmlns:w14="http://schemas.microsoft.com/office/word/2010/wordml" xmlns:wpg="http://schemas.microsoft.com/office/word/2010/wordprocessingGroup" xmlns:wpi="http://schemas.microsoft.com/office/word/2010/wordprocessingInk" xmlns:wne="http://schemas.microsoft.com/office/word/2006/wordml" xmlns:wps="http://schemas.microsoft.com/office/word/2010/wordprocessingShape" mc:Ignorable="w14 wp14">
+<w:document xmlns:wpc="http://schemas.microsoft.com/office/word/2010/wordprocessingCanvas" xmlns:cx="http://schemas.microsoft.com/office/drawing/2014/chartex" xmlns:cx1="http://schemas.microsoft.com/office/drawing/2015/9/8/chartex" xmlns:cx2="http://schemas.microsoft.com/office/drawing/2015/10/21/chartex" xmlns:cx3="http://schemas.microsoft.com/office/drawing/2016/5/9/chartex" xmlns:cx4="http://schemas.microsoft.com/office/drawing/2016/5/10/chartex" xmlns:cx5="http://schemas.microsoft.com/office/drawing/2016/5/11/chartex" xmlns:mc="http://schemas.openxmlformats.org/markup-compatibility/2006" xmlns:o="urn:schemas-microsoft-com:office:office" xmlns:r="http://schemas.openxmlformats.org/officeDocument/2006/relationships" xmlns:m="http://schemas.openxmlformats.org/officeDocument/2006/math" xmlns:v="urn:schemas-microsoft-com:vml" xmlns:wp14="http://schemas.microsoft.com/office/word/2010/wordprocessingDrawing" xmlns:wp="http://schemas.openxmlformats.org/drawingml/2006/wordprocessingDrawing" xmlns:w10="urn:schemas-microsoft-com:office:word" xmlns:w="http://schemas.openxmlformats.org/wordprocessingml/2006/main" xmlns:w14="http://schemas.microsoft.com/office/word/2010/wordml" xmlns:w15="http://schemas.microsoft.com/office/word/2012/wordml" xmlns:w16se="http://schemas.microsoft.com/office/word/2015/wordml/symex" xmlns:wpg="http://schemas.microsoft.com/office/word/2010/wordprocessingGroup" xmlns:wpi="http://schemas.microsoft.com/office/word/2010/wordprocessingInk" xmlns:wne="http://schemas.microsoft.com/office/word/2006/wordml" xmlns:wps="http://schemas.microsoft.com/office/word/2010/wordprocessingShape" mc:Ignorable="w14 w15 w16se wp14">
   <w:body>
     <w:p>
       <w:pPr>
@@ -15,6 +15,7 @@
           <w:szCs w:val="36"/>
         </w:rPr>
       </w:pPr>
+      <w:bookmarkStart w:id="0" w:name="_GoBack"/>
       <w:r>
         <w:rPr>
           <w:rFonts w:ascii="Times New Roman" w:hAnsi="Times New Roman"/>
@@ -367,9 +368,9 @@
               </wp:anchor>
             </w:drawing>
           </mc:Choice>
-          <mc:Fallback xmlns:w16se="http://schemas.microsoft.com/office/word/2015/wordml/symex" xmlns:w15="http://schemas.microsoft.com/office/word/2012/wordml" xmlns:cx5="http://schemas.microsoft.com/office/drawing/2016/5/11/chartex" xmlns:cx4="http://schemas.microsoft.com/office/drawing/2016/5/10/chartex" xmlns:cx3="http://schemas.microsoft.com/office/drawing/2016/5/9/chartex" xmlns:cx2="http://schemas.microsoft.com/office/drawing/2015/10/21/chartex" xmlns:cx1="http://schemas.microsoft.com/office/drawing/2015/9/8/chartex" xmlns:cx="http://schemas.microsoft.com/office/drawing/2014/chartex">
+          <mc:Fallback>
             <w:pict>
-              <v:shape w14:anchorId="77353E02" id="Multiplication Sign 1" o:spid="_x0000_s1026" style="position:absolute;margin-left:290.25pt;margin-top:13.15pt;width:11.25pt;height:12pt;z-index:251659264;visibility:visible;mso-wrap-style:square;mso-wrap-distance-left:9pt;mso-wrap-distance-top:0;mso-wrap-distance-right:9pt;mso-wrap-distance-bottom:0;mso-position-horizontal:absolute;mso-position-horizontal-relative:text;mso-position-vertical:absolute;mso-position-vertical-relative:text;v-text-anchor:middle" coordsize="142875,152400" o:gfxdata="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" path="m22057,48094l46573,25111,71438,51633,96302,25111r24516,22983l94469,76200r26349,28106l96302,127289,71438,100767,46573,127289,22057,104306,48406,76200,22057,48094xe" fillcolor="red" strokecolor="red" strokeweight="2pt">
+              <v:shape w14:anchorId="7E972448" id="Multiplication Sign 1" o:spid="_x0000_s1026" style="position:absolute;margin-left:290.25pt;margin-top:13.15pt;width:11.25pt;height:12pt;z-index:251659264;visibility:visible;mso-wrap-style:square;mso-wrap-distance-left:9pt;mso-wrap-distance-top:0;mso-wrap-distance-right:9pt;mso-wrap-distance-bottom:0;mso-position-horizontal:absolute;mso-position-horizontal-relative:text;mso-position-vertical:absolute;mso-position-vertical-relative:text;v-text-anchor:middle" coordsize="142875,152400" o:gfxdata="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" path="m22057,48094l46573,25111,71438,51633,96302,25111r24516,22983l94469,76200r26349,28106l96302,127289,71438,100767,46573,127289,22057,104306,48406,76200,22057,48094xe" fillcolor="red" strokecolor="red" strokeweight="2pt">
                 <v:path arrowok="t" o:connecttype="custom" o:connectlocs="22057,48094;46573,25111;71438,51633;96302,25111;120818,48094;94469,76200;120818,104306;96302,127289;71438,100767;46573,127289;22057,104306;48406,76200;22057,48094" o:connectangles="0,0,0,0,0,0,0,0,0,0,0,0,0"/>
               </v:shape>
             </w:pict>
@@ -581,13 +582,22 @@
         <w:t>. In order to achieve high precision both SMCLK and MCLK are set to 25 MHz, SMCLK to be used as the source for Timer A. The clock reques</w:t>
       </w:r>
       <w:r>
-        <w:t>t logic for SMCLK was disabled  (</w:t>
+        <w:t xml:space="preserve">t logic for SMCLK was </w:t>
+      </w:r>
+      <w:r>
+        <w:t>disabled (</w:t>
       </w:r>
       <w:r>
         <w:t xml:space="preserve">This was to stop </w:t>
       </w:r>
       <w:r>
-        <w:t>SMCLK when entering LPM where it would normally be off ).</w:t>
+        <w:t xml:space="preserve">SMCLK when entering LPM where it would normally be </w:t>
+      </w:r>
+      <w:r>
+        <w:t>off)</w:t>
+      </w:r>
+      <w:r>
+        <w:t>.</w:t>
       </w:r>
     </w:p>
     <w:p>
@@ -619,6 +629,7 @@
           <w:szCs w:val="20"/>
         </w:rPr>
       </w:pPr>
+      <w:proofErr w:type="spellStart"/>
       <w:r>
         <w:rPr>
           <w:rFonts w:ascii="TimesNewRomanPSMT" w:hAnsi="TimesNewRomanPSMT"/>
@@ -626,7 +637,17 @@
           <w:sz w:val="24"/>
           <w:szCs w:val="24"/>
         </w:rPr>
-        <w:t>CrossStudio for MSP430</w:t>
+        <w:t>CrossStudio</w:t>
+      </w:r>
+      <w:proofErr w:type="spellEnd"/>
+      <w:r>
+        <w:rPr>
+          <w:rFonts w:ascii="TimesNewRomanPSMT" w:hAnsi="TimesNewRomanPSMT"/>
+          <w:color w:val="000000"/>
+          <w:sz w:val="24"/>
+          <w:szCs w:val="24"/>
+        </w:rPr>
+        <w:t xml:space="preserve"> for MSP430</w:t>
       </w:r>
     </w:p>
     <w:p>
@@ -715,138 +736,235 @@
         <w:rPr>
           <w:noProof/>
         </w:rPr>
+        <w:t>4</w:t>
+      </w:r>
+      <w:r>
+        <w:fldChar w:fldCharType="end"/>
+      </w:r>
+      <w:r>
+        <w:t xml:space="preserve"> we start by setting both MCLK and SMCLK to 25 </w:t>
+      </w:r>
+      <w:proofErr w:type="spellStart"/>
+      <w:r>
+        <w:t>MHz</w:t>
+      </w:r>
+      <w:r>
+        <w:t>.</w:t>
+      </w:r>
+      <w:proofErr w:type="spellEnd"/>
+      <w:r>
+        <w:t xml:space="preserve"> I</w:t>
+      </w:r>
+      <w:r>
+        <w:t>t is necessary change the MSP core voltage to level 3 and select the appropriate DCORSEL value</w:t>
+      </w:r>
+      <w:r>
+        <w:t xml:space="preserve"> in order for the chip to support 25 MHz clock</w:t>
+      </w:r>
+      <w:r>
+        <w:t>.</w:t>
+      </w:r>
+      <w:r>
+        <w:t xml:space="preserve"> Using “UCSCTL2=762” the default input clock frequency is multiplied up to approximately 25 MHz , setting UCSCTL1 the appropriate DCO is selected, and lastly UCSCTL4 is set in order to use our 25 MHz clock as inputs for MCLK and SMCLK. The 25 MHz SMCLK output is shown in </w:t>
+      </w:r>
+      <w:r>
+        <w:fldChar w:fldCharType="begin"/>
+      </w:r>
+      <w:r>
+        <w:instrText xml:space="preserve"> REF _Ref474849048 \h </w:instrText>
+      </w:r>
+      <w:r>
+        <w:fldChar w:fldCharType="separate"/>
+      </w:r>
+      <w:r>
+        <w:t xml:space="preserve">Figure </w:t>
+      </w:r>
+      <w:r>
+        <w:rPr>
+          <w:noProof/>
+        </w:rPr>
+        <w:t>2</w:t>
+      </w:r>
+      <w:r>
+        <w:fldChar w:fldCharType="end"/>
+      </w:r>
+      <w:r>
+        <w:t>.</w:t>
+      </w:r>
+    </w:p>
+    <w:p>
+      <w:r>
+        <w:t xml:space="preserve">Setting UCSCTL8 allows for SMCLK requests to be disabled. This setting is tested by putting the MSP in different low power modes. </w:t>
+      </w:r>
+      <w:r>
+        <w:t>Give ~SMCLKREQEN SMCLK should no longer function in LPM2 and lower.</w:t>
+      </w:r>
+    </w:p>
+    <w:p>
+      <w:r>
+        <w:t xml:space="preserve">In order to most easily output PWM signals from the Timer A modal we can use any convenient </w:t>
+      </w:r>
+      <w:r>
+        <w:t>TA1</w:t>
+      </w:r>
+      <w:r>
+        <w:t>CCRx “</w:t>
+      </w:r>
+      <w:proofErr w:type="spellStart"/>
+      <w:r>
+        <w:t>OUTx</w:t>
+      </w:r>
+      <w:proofErr w:type="spellEnd"/>
+      <w:r>
+        <w:t xml:space="preserve">” pins. In this case those pins are connected to </w:t>
+      </w:r>
+      <w:r>
+        <w:t>TA1</w:t>
+      </w:r>
+      <w:r>
+        <w:t xml:space="preserve">CCR1 and </w:t>
+      </w:r>
+      <w:r>
+        <w:t>TA1</w:t>
+      </w:r>
+      <w:r>
+        <w:t xml:space="preserve">CCR2 at 8.6 and 7.3. </w:t>
+      </w:r>
+      <w:r>
+        <w:t>In order for these outputs to drive a</w:t>
+      </w:r>
+      <w:r>
+        <w:t xml:space="preserve"> PWM </w:t>
+      </w:r>
+      <w:r>
+        <w:t xml:space="preserve">signal </w:t>
+      </w:r>
+      <w:r>
+        <w:t>it is necessary to define the</w:t>
+      </w:r>
+      <w:r>
+        <w:t xml:space="preserve"> proper</w:t>
+      </w:r>
+      <w:r>
+        <w:t xml:space="preserve"> output mode. Using “OUTMOD_4” will set the</w:t>
+      </w:r>
+      <w:r>
+        <w:t xml:space="preserve"> output pin to be toggled on/</w:t>
+      </w:r>
+      <w:r>
+        <w:t xml:space="preserve">off every time the </w:t>
+      </w:r>
+      <w:proofErr w:type="spellStart"/>
+      <w:r>
+        <w:t>TAxCCRn</w:t>
+      </w:r>
+      <w:proofErr w:type="spellEnd"/>
+      <w:r>
+        <w:t xml:space="preserve"> value and the </w:t>
+      </w:r>
+      <w:r>
+        <w:t xml:space="preserve">programed </w:t>
+      </w:r>
+      <w:r>
+        <w:t xml:space="preserve">value in the respective </w:t>
+      </w:r>
+      <w:r>
+        <w:t>TA1</w:t>
+      </w:r>
+      <w:r>
+        <w:t>CCRx register</w:t>
+      </w:r>
+      <w:r>
+        <w:t xml:space="preserve"> match in the </w:t>
+      </w:r>
+      <w:r>
+        <w:t>comparator</w:t>
+      </w:r>
+      <w:r>
+        <w:t>.</w:t>
+      </w:r>
+      <w:r>
+        <w:t xml:space="preserve"> </w:t>
+      </w:r>
+      <w:r>
+        <w:t>Given we are u</w:t>
+      </w:r>
+      <w:r>
+        <w:t>sing SMCLK of 25 MHz</w:t>
+      </w:r>
+      <w:r>
+        <w:t xml:space="preserve"> and we want a period of 10</w:t>
+      </w:r>
+      <m:oMath>
+        <m:r>
+          <w:rPr>
+            <w:rFonts w:ascii="Cambria Math" w:hAnsi="Cambria Math"/>
+          </w:rPr>
+          <m:t>μs</m:t>
+        </m:r>
+      </m:oMath>
+      <w:r>
+        <w:t xml:space="preserve"> we will set</w:t>
+      </w:r>
+      <w:r>
+        <w:t xml:space="preserve"> TA1CCTL0</w:t>
+      </w:r>
+      <w:r>
+        <w:t xml:space="preserve"> </w:t>
+      </w:r>
+      <w:r>
+        <w:t xml:space="preserve">=125 </w:t>
+      </w:r>
+      <w:r>
+        <w:t>so that</w:t>
+      </w:r>
+      <w:r>
+        <w:t xml:space="preserve"> the peak of our timer in up</w:t>
+      </w:r>
+      <w:r>
+        <w:t>/down</w:t>
+      </w:r>
+      <w:r>
+        <w:t xml:space="preserve"> mode, as seen in </w:t>
+      </w:r>
+      <w:r>
+        <w:fldChar w:fldCharType="begin"/>
+      </w:r>
+      <w:r>
+        <w:instrText xml:space="preserve"> REF _Ref474850279 \h </w:instrText>
+      </w:r>
+      <w:r>
+        <w:fldChar w:fldCharType="separate"/>
+      </w:r>
+      <w:r>
+        <w:t xml:space="preserve">Figure </w:t>
+      </w:r>
+      <w:r>
+        <w:rPr>
+          <w:noProof/>
+        </w:rPr>
         <w:t>1</w:t>
       </w:r>
       <w:r>
         <w:fldChar w:fldCharType="end"/>
       </w:r>
       <w:r>
-        <w:t xml:space="preserve"> we start by setting both MCLK and SMCLK to 25 MHz</w:t>
-      </w:r>
-      <w:r>
-        <w:t>. I</w:t>
-      </w:r>
-      <w:r>
-        <w:t>t is necessary change the MSP core voltage to level 3 and select the appropriate DCORSEL value</w:t>
-      </w:r>
-      <w:r>
-        <w:t xml:space="preserve"> in order for the chip to support 25 MHz clock</w:t>
-      </w:r>
-      <w:r>
-        <w:t>.</w:t>
-      </w:r>
-      <w:r>
-        <w:t xml:space="preserve"> Using “UCSCTL2=762” the default input clock frequency is multiplied up to approximately 25 MHz , setting UCSCTL1 the appropriate DCO is selected, and lastly UCSCTL4 is set in order to use our 25 MHz clock as inputs for MCLK and SMCLK. The 25 MHz SMCLK output is shown in </w:t>
-      </w:r>
-      <w:r>
-        <w:fldChar w:fldCharType="begin"/>
-      </w:r>
-      <w:r>
-        <w:instrText xml:space="preserve"> REF _Ref474849048 \h </w:instrText>
-      </w:r>
-      <w:r>
-        <w:fldChar w:fldCharType="separate"/>
-      </w:r>
-      <w:r>
-        <w:t xml:space="preserve">Figure </w:t>
-      </w:r>
-      <w:r>
-        <w:rPr>
-          <w:noProof/>
-        </w:rPr>
-        <w:t>2</w:t>
-      </w:r>
-      <w:r>
-        <w:fldChar w:fldCharType="end"/>
-      </w:r>
-      <w:r>
-        <w:t>.</w:t>
-      </w:r>
-    </w:p>
-    <w:p>
-      <w:r>
-        <w:t xml:space="preserve">In order to most easily output PWM signals from the Timer A modal we can use any convenient CCRx “OUTx” pins. In this case those pins are connected to CCR1 and CCR2 at 8.6 and 7.3. </w:t>
-      </w:r>
-      <w:r>
-        <w:t>In order for these outputs to drive a</w:t>
-      </w:r>
-      <w:r>
-        <w:t xml:space="preserve"> PWM </w:t>
-      </w:r>
-      <w:r>
-        <w:t xml:space="preserve">signal </w:t>
-      </w:r>
-      <w:r>
-        <w:t>it is necessary to define the</w:t>
-      </w:r>
-      <w:r>
-        <w:t xml:space="preserve"> proper</w:t>
-      </w:r>
-      <w:r>
-        <w:t xml:space="preserve"> output mode. Using “OUTMOD_4” will set the</w:t>
-      </w:r>
-      <w:r>
-        <w:t xml:space="preserve"> output pin to be toggled on/</w:t>
-      </w:r>
-      <w:r>
-        <w:t xml:space="preserve">off every time the </w:t>
-      </w:r>
-      <w:r>
-        <w:t>TAxCCRn</w:t>
-      </w:r>
-      <w:r>
-        <w:t xml:space="preserve"> value and the </w:t>
-      </w:r>
-      <w:r>
-        <w:t xml:space="preserve">programed </w:t>
-      </w:r>
-      <w:r>
-        <w:t>value in the respective CCRx register</w:t>
-      </w:r>
-      <w:r>
-        <w:t xml:space="preserve"> match in the comparitor</w:t>
-      </w:r>
-      <w:r>
-        <w:t>.</w:t>
-      </w:r>
-      <w:r>
-        <w:t xml:space="preserve"> Setting TA1CCTL0</w:t>
-      </w:r>
-      <w:r>
-        <w:t xml:space="preserve"> </w:t>
-      </w:r>
-      <w:r>
-        <w:t>=125 sets the peak of our timer in up</w:t>
-      </w:r>
-      <w:r>
-        <w:t>/down</w:t>
-      </w:r>
-      <w:r>
-        <w:t xml:space="preserve"> mode, as seen in </w:t>
-      </w:r>
-      <w:r>
-        <w:fldChar w:fldCharType="begin"/>
-      </w:r>
-      <w:r>
-        <w:instrText xml:space="preserve"> REF _Ref474850279 \h </w:instrText>
-      </w:r>
-      <w:r>
-        <w:fldChar w:fldCharType="separate"/>
-      </w:r>
-      <w:r>
-        <w:t xml:space="preserve">Figure </w:t>
-      </w:r>
-      <w:r>
-        <w:rPr>
-          <w:noProof/>
-        </w:rPr>
-        <w:t>3</w:t>
-      </w:r>
-      <w:r>
-        <w:fldChar w:fldCharType="end"/>
-      </w:r>
-      <w:r>
-        <w:t xml:space="preserve">. Setting the values of TA1CCR1 and TA1CCR2 as close as possible to 25% and 75% of TA1CCR0 produces the respective 25 and 75% duty cycle 10 </w:t>
+        <w:t xml:space="preserve"> produces a 10ns pulse</w:t>
+      </w:r>
+      <w:r>
+        <w:t>. Setting the values of TA1CCR1 and TA1CCR2 as close as possible to 25% and 75% of TA1CCR0 produces</w:t>
+      </w:r>
+      <w:r>
+        <w:t xml:space="preserve"> the respective 25 and 75% duty </w:t>
+      </w:r>
+      <w:r>
+        <w:t xml:space="preserve">cycle </w:t>
+      </w:r>
+      <w:r>
+        <w:t>of a</w:t>
+      </w:r>
+      <w:r>
+        <w:t xml:space="preserve">10 </w:t>
       </w:r>
       <m:oMath>
         <m:r>
@@ -862,337 +980,17 @@
     </w:p>
     <w:p>
       <w:pPr>
-        <w:pStyle w:val="Heading1"/>
-      </w:pPr>
-      <w:r>
-        <w:t>4. Results</w:t>
-      </w:r>
-    </w:p>
-    <w:p>
-      <w:r>
-        <w:t xml:space="preserve">As in Lab 1 the 25 MHz clocks on both MCLK an SMCLK are very noisy but still seem to work just fine. The final output of the duty cycle is shown in </w:t>
-      </w:r>
-      <w:r>
-        <w:fldChar w:fldCharType="begin"/>
-      </w:r>
-      <w:r>
-        <w:instrText xml:space="preserve"> REF _Ref474850851 \h </w:instrText>
-      </w:r>
-      <w:r>
-        <w:fldChar w:fldCharType="separate"/>
-      </w:r>
-      <w:r>
-        <w:t xml:space="preserve">Figure </w:t>
-      </w:r>
+        <w:keepNext/>
+      </w:pPr>
       <w:r>
         <w:rPr>
           <w:noProof/>
         </w:rPr>
-        <w:t>4</w:t>
-      </w:r>
-      <w:r>
-        <w:fldChar w:fldCharType="end"/>
-      </w:r>
-      <w:r>
-        <w:t xml:space="preserve">. </w:t>
-      </w:r>
-      <w:bookmarkStart w:id="0" w:name="_GoBack"/>
-      <w:bookmarkEnd w:id="0"/>
-    </w:p>
-    <w:p>
-      <w:pPr>
-        <w:pStyle w:val="ListParagraph"/>
-        <w:numPr>
-          <w:ilvl w:val="0"/>
-          <w:numId w:val="2"/>
-        </w:numPr>
-        <w:autoSpaceDE w:val="0"/>
-        <w:autoSpaceDN w:val="0"/>
-        <w:adjustRightInd w:val="0"/>
-        <w:spacing w:after="0" w:line="240" w:lineRule="auto"/>
-        <w:rPr>
-          <w:rFonts w:ascii="Times New Roman" w:hAnsi="Times New Roman"/>
-          <w:i/>
-          <w:iCs/>
-          <w:szCs w:val="20"/>
-          <w:highlight w:val="yellow"/>
-        </w:rPr>
-      </w:pPr>
-      <w:r>
-        <w:rPr>
-          <w:rFonts w:ascii="Times New Roman" w:hAnsi="Times New Roman"/>
-          <w:i/>
-          <w:iCs/>
-          <w:szCs w:val="20"/>
-          <w:highlight w:val="yellow"/>
-        </w:rPr>
-        <w:t xml:space="preserve">What happened? </w:t>
-      </w:r>
-    </w:p>
-    <w:p>
-      <w:pPr>
-        <w:pStyle w:val="ListParagraph"/>
-        <w:numPr>
-          <w:ilvl w:val="0"/>
-          <w:numId w:val="2"/>
-        </w:numPr>
-        <w:autoSpaceDE w:val="0"/>
-        <w:autoSpaceDN w:val="0"/>
-        <w:adjustRightInd w:val="0"/>
-        <w:spacing w:after="0" w:line="240" w:lineRule="auto"/>
-        <w:rPr>
-          <w:rFonts w:ascii="Times New Roman" w:hAnsi="Times New Roman"/>
-          <w:i/>
-          <w:iCs/>
-          <w:szCs w:val="20"/>
-          <w:highlight w:val="yellow"/>
-        </w:rPr>
-      </w:pPr>
-      <w:r>
-        <w:rPr>
-          <w:rFonts w:ascii="Times New Roman" w:hAnsi="Times New Roman"/>
-          <w:i/>
-          <w:iCs/>
-          <w:szCs w:val="20"/>
-          <w:highlight w:val="yellow"/>
-        </w:rPr>
-        <w:t xml:space="preserve">Did it work as expected? </w:t>
-      </w:r>
-    </w:p>
-    <w:p>
-      <w:pPr>
-        <w:pStyle w:val="ListParagraph"/>
-        <w:numPr>
-          <w:ilvl w:val="0"/>
-          <w:numId w:val="2"/>
-        </w:numPr>
-        <w:autoSpaceDE w:val="0"/>
-        <w:autoSpaceDN w:val="0"/>
-        <w:adjustRightInd w:val="0"/>
-        <w:spacing w:after="0" w:line="240" w:lineRule="auto"/>
-        <w:rPr>
-          <w:rFonts w:ascii="Times New Roman" w:hAnsi="Times New Roman"/>
-          <w:i/>
-          <w:iCs/>
-          <w:szCs w:val="20"/>
-          <w:highlight w:val="yellow"/>
-        </w:rPr>
-      </w:pPr>
-      <w:r>
-        <w:rPr>
-          <w:rFonts w:ascii="Times New Roman" w:hAnsi="Times New Roman"/>
-          <w:i/>
-          <w:iCs/>
-          <w:szCs w:val="20"/>
-          <w:highlight w:val="yellow"/>
-        </w:rPr>
-        <w:t xml:space="preserve">If not, why? </w:t>
-      </w:r>
-    </w:p>
-    <w:p>
-      <w:pPr>
-        <w:pStyle w:val="ListParagraph"/>
-        <w:numPr>
-          <w:ilvl w:val="0"/>
-          <w:numId w:val="2"/>
-        </w:numPr>
-        <w:autoSpaceDE w:val="0"/>
-        <w:autoSpaceDN w:val="0"/>
-        <w:adjustRightInd w:val="0"/>
-        <w:spacing w:after="0" w:line="240" w:lineRule="auto"/>
-        <w:rPr>
-          <w:rFonts w:ascii="Times New Roman" w:hAnsi="Times New Roman"/>
-          <w:i/>
-          <w:iCs/>
-          <w:szCs w:val="20"/>
-          <w:highlight w:val="yellow"/>
-        </w:rPr>
-      </w:pPr>
-      <w:r>
-        <w:rPr>
-          <w:rFonts w:ascii="Times New Roman" w:hAnsi="Times New Roman"/>
-          <w:i/>
-          <w:iCs/>
-          <w:szCs w:val="20"/>
-          <w:highlight w:val="yellow"/>
-        </w:rPr>
-        <w:t>If it did work, how could you make it better?</w:t>
-      </w:r>
-    </w:p>
-    <w:p>
-      <w:pPr>
-        <w:pStyle w:val="Heading1"/>
-      </w:pPr>
-      <w:r>
-        <w:t xml:space="preserve">5. Discussion </w:t>
-      </w:r>
-      <w:r>
-        <w:t xml:space="preserve">and </w:t>
-      </w:r>
-      <w:r>
-        <w:t>Questions</w:t>
-      </w:r>
-    </w:p>
-    <w:p>
-      <w:pPr>
-        <w:pStyle w:val="ListParagraph"/>
-        <w:numPr>
-          <w:ilvl w:val="0"/>
-          <w:numId w:val="2"/>
-        </w:numPr>
-        <w:autoSpaceDE w:val="0"/>
-        <w:autoSpaceDN w:val="0"/>
-        <w:adjustRightInd w:val="0"/>
-        <w:spacing w:after="0" w:line="240" w:lineRule="auto"/>
-        <w:rPr>
-          <w:rFonts w:ascii="Times New Roman" w:hAnsi="Times New Roman"/>
-          <w:i/>
-          <w:iCs/>
-          <w:szCs w:val="20"/>
-          <w:highlight w:val="yellow"/>
-        </w:rPr>
-      </w:pPr>
-      <w:r>
-        <w:rPr>
-          <w:rFonts w:ascii="Times New Roman" w:hAnsi="Times New Roman"/>
-          <w:i/>
-          <w:iCs/>
-          <w:szCs w:val="20"/>
-          <w:highlight w:val="yellow"/>
-        </w:rPr>
-        <w:t>Answer the question</w:t>
-      </w:r>
-      <w:r>
-        <w:rPr>
-          <w:rFonts w:ascii="Times New Roman" w:hAnsi="Times New Roman"/>
-          <w:i/>
-          <w:iCs/>
-          <w:szCs w:val="20"/>
-          <w:highlight w:val="yellow"/>
-        </w:rPr>
-        <w:t>s</w:t>
-      </w:r>
-      <w:r>
-        <w:rPr>
-          <w:rFonts w:ascii="Times New Roman" w:hAnsi="Times New Roman"/>
-          <w:i/>
-          <w:iCs/>
-          <w:szCs w:val="20"/>
-          <w:highlight w:val="yellow"/>
-        </w:rPr>
-        <w:t xml:space="preserve"> that were asked in the assignment (sometimes it might be more practical to include them in the previous section</w:t>
-      </w:r>
-      <w:r>
-        <w:rPr>
-          <w:rFonts w:ascii="Times New Roman" w:hAnsi="Times New Roman"/>
-          <w:i/>
-          <w:iCs/>
-          <w:szCs w:val="20"/>
-          <w:highlight w:val="yellow"/>
-        </w:rPr>
-        <w:t>)</w:t>
-      </w:r>
-      <w:r>
-        <w:rPr>
-          <w:rFonts w:ascii="Times New Roman" w:hAnsi="Times New Roman"/>
-          <w:i/>
-          <w:iCs/>
-          <w:szCs w:val="20"/>
-          <w:highlight w:val="yellow"/>
-        </w:rPr>
-        <w:t xml:space="preserve">. </w:t>
-      </w:r>
-    </w:p>
-    <w:p>
-      <w:pPr>
-        <w:pStyle w:val="Heading1"/>
-      </w:pPr>
-      <w:r>
-        <w:lastRenderedPageBreak/>
-        <w:t>6. Conclusion</w:t>
-      </w:r>
-    </w:p>
-    <w:p>
-      <w:pPr>
-        <w:pStyle w:val="ListParagraph"/>
-        <w:numPr>
-          <w:ilvl w:val="0"/>
-          <w:numId w:val="2"/>
-        </w:numPr>
-        <w:autoSpaceDE w:val="0"/>
-        <w:autoSpaceDN w:val="0"/>
-        <w:adjustRightInd w:val="0"/>
-        <w:spacing w:after="0" w:line="240" w:lineRule="auto"/>
-        <w:rPr>
-          <w:rFonts w:ascii="Times New Roman" w:hAnsi="Times New Roman"/>
-          <w:i/>
-          <w:iCs/>
-          <w:szCs w:val="20"/>
-          <w:highlight w:val="yellow"/>
-        </w:rPr>
-      </w:pPr>
-      <w:r>
-        <w:rPr>
-          <w:rFonts w:ascii="Times New Roman" w:hAnsi="Times New Roman"/>
-          <w:i/>
-          <w:iCs/>
-          <w:szCs w:val="20"/>
-          <w:highlight w:val="yellow"/>
-        </w:rPr>
-        <w:t xml:space="preserve">What was the point of this lab? </w:t>
-      </w:r>
-    </w:p>
-    <w:p>
-      <w:pPr>
-        <w:pStyle w:val="ListParagraph"/>
-        <w:numPr>
-          <w:ilvl w:val="0"/>
-          <w:numId w:val="2"/>
-        </w:numPr>
-        <w:autoSpaceDE w:val="0"/>
-        <w:autoSpaceDN w:val="0"/>
-        <w:adjustRightInd w:val="0"/>
-        <w:spacing w:after="0" w:line="240" w:lineRule="auto"/>
-        <w:rPr>
-          <w:rFonts w:ascii="Times New Roman" w:hAnsi="Times New Roman"/>
-          <w:i/>
-          <w:iCs/>
-          <w:szCs w:val="20"/>
-          <w:highlight w:val="yellow"/>
-        </w:rPr>
-      </w:pPr>
-      <w:r>
-        <w:rPr>
-          <w:rFonts w:ascii="Times New Roman" w:hAnsi="Times New Roman"/>
-          <w:i/>
-          <w:iCs/>
-          <w:szCs w:val="20"/>
-          <w:highlight w:val="yellow"/>
-        </w:rPr>
-        <w:t xml:space="preserve">What did you learn from this lab? </w:t>
-      </w:r>
-    </w:p>
-    <w:p>
-      <w:pPr>
-        <w:pStyle w:val="Heading1"/>
-      </w:pPr>
-      <w:r>
-        <w:t>7. Attachments</w:t>
-      </w:r>
-    </w:p>
-    <w:p>
-      <w:pPr>
-        <w:keepNext/>
-      </w:pPr>
-      <w:r>
-        <w:rPr>
-          <w:noProof/>
-        </w:rPr>
         <w:drawing>
-          <wp:inline distT="0" distB="0" distL="0" distR="0" wp14:anchorId="3B37C037" wp14:editId="082E6598">
-            <wp:extent cx="5943600" cy="4965065"/>
-            <wp:effectExtent l="0" t="0" r="0" b="6985"/>
-            <wp:docPr id="7" name="Picture 7"/>
+          <wp:inline distT="0" distB="0" distL="0" distR="0" wp14:anchorId="63C8AB56" wp14:editId="2461FD0D">
+            <wp:extent cx="5038725" cy="1504950"/>
+            <wp:effectExtent l="0" t="0" r="9525" b="0"/>
+            <wp:docPr id="6" name="Picture 6"/>
             <wp:cNvGraphicFramePr>
               <a:graphicFrameLocks xmlns:a="http://schemas.openxmlformats.org/drawingml/2006/main" noChangeAspect="1"/>
             </wp:cNvGraphicFramePr>
@@ -1204,7 +1002,7 @@
                     <pic:cNvPicPr/>
                   </pic:nvPicPr>
                   <pic:blipFill>
-                    <a:blip r:embed="rId8"/>
+                    <a:blip r:embed="rId7"/>
                     <a:stretch>
                       <a:fillRect/>
                     </a:stretch>
@@ -1212,7 +1010,7 @@
                   <pic:spPr>
                     <a:xfrm>
                       <a:off x="0" y="0"/>
-                      <a:ext cx="5943600" cy="4965065"/>
+                      <a:ext cx="5038725" cy="1504950"/>
                     </a:xfrm>
                     <a:prstGeom prst="rect">
                       <a:avLst/>
@@ -1229,7 +1027,8 @@
       <w:pPr>
         <w:pStyle w:val="Caption"/>
       </w:pPr>
-      <w:bookmarkStart w:id="1" w:name="_Ref474848107"/>
+      <w:bookmarkStart w:id="1" w:name="_Ref474850279"/>
+      <w:bookmarkStart w:id="2" w:name="_Ref474850273"/>
       <w:r>
         <w:t xml:space="preserve">Figure </w:t>
       </w:r>
@@ -1249,11 +1048,56 @@
         <w:t>1</w:t>
       </w:r>
       <w:r>
+        <w:rPr>
+          <w:noProof/>
+        </w:rPr>
         <w:fldChar w:fldCharType="end"/>
       </w:r>
       <w:bookmarkEnd w:id="1"/>
       <w:r>
-        <w:t xml:space="preserve">: Lab 2 code, incrementVcore was also included in this solution. </w:t>
+        <w:t>: Up/Down Mode timer.</w:t>
+      </w:r>
+      <w:bookmarkEnd w:id="2"/>
+    </w:p>
+    <w:p/>
+    <w:p>
+      <w:pPr>
+        <w:pStyle w:val="Heading1"/>
+      </w:pPr>
+      <w:r>
+        <w:t>4. Results</w:t>
+      </w:r>
+    </w:p>
+    <w:p>
+      <w:r>
+        <w:t>As in Lab 1 the 25 MHz clocks on both MCLK an SMCLK are very noisy but still seem to work just fine</w:t>
+      </w:r>
+      <w:r>
+        <w:t xml:space="preserve"> as seen in </w:t>
+      </w:r>
+      <w:r>
+        <w:fldChar w:fldCharType="begin"/>
+      </w:r>
+      <w:r>
+        <w:instrText xml:space="preserve"> REF _Ref474849048 \h </w:instrText>
+      </w:r>
+      <w:r>
+        <w:fldChar w:fldCharType="separate"/>
+      </w:r>
+      <w:r>
+        <w:t xml:space="preserve">Figure </w:t>
+      </w:r>
+      <w:r>
+        <w:rPr>
+          <w:noProof/>
+        </w:rPr>
+        <w:t>2</w:t>
+      </w:r>
+      <w:r>
+        <w:fldChar w:fldCharType="end"/>
+      </w:r>
+      <w:r>
+        <w:t xml:space="preserve">. </w:t>
       </w:r>
     </w:p>
     <w:p>
@@ -1264,11 +1108,10 @@
         <w:rPr>
           <w:noProof/>
         </w:rPr>
-        <w:lastRenderedPageBreak/>
         <w:drawing>
-          <wp:inline distT="0" distB="0" distL="0" distR="0" wp14:anchorId="48F5F8AB" wp14:editId="1F5199D4">
-            <wp:extent cx="5934075" cy="4457700"/>
-            <wp:effectExtent l="0" t="0" r="9525" b="0"/>
+          <wp:inline distT="0" distB="0" distL="0" distR="0" wp14:anchorId="093F2E47" wp14:editId="57DEFC7C">
+            <wp:extent cx="3580969" cy="2690037"/>
+            <wp:effectExtent l="0" t="0" r="635" b="0"/>
             <wp:docPr id="4" name="Picture 4" descr="C:\Users\cjodell2\Desktop\EE444\SMCLK.jpg"/>
             <wp:cNvGraphicFramePr>
               <a:graphicFrameLocks xmlns:a="http://schemas.openxmlformats.org/drawingml/2006/main" noChangeAspect="1"/>
@@ -1278,6 +1121,142 @@
                 <pic:pic xmlns:pic="http://schemas.openxmlformats.org/drawingml/2006/picture">
                   <pic:nvPicPr>
                     <pic:cNvPr id="0" name="Picture 3" descr="C:\Users\cjodell2\Desktop\EE444\SMCLK.jpg"/>
+                    <pic:cNvPicPr>
+                      <a:picLocks noChangeAspect="1" noChangeArrowheads="1"/>
+                    </pic:cNvPicPr>
+                  </pic:nvPicPr>
+                  <pic:blipFill>
+                    <a:blip r:embed="rId8" cstate="print">
+                      <a:extLst>
+                        <a:ext uri="{28A0092B-C50C-407E-A947-70E740481C1C}">
+                          <a14:useLocalDpi xmlns:a14="http://schemas.microsoft.com/office/drawing/2010/main" val="0"/>
+                        </a:ext>
+                      </a:extLst>
+                    </a:blip>
+                    <a:srcRect/>
+                    <a:stretch>
+                      <a:fillRect/>
+                    </a:stretch>
+                  </pic:blipFill>
+                  <pic:spPr bwMode="auto">
+                    <a:xfrm>
+                      <a:off x="0" y="0"/>
+                      <a:ext cx="3590167" cy="2696946"/>
+                    </a:xfrm>
+                    <a:prstGeom prst="rect">
+                      <a:avLst/>
+                    </a:prstGeom>
+                    <a:noFill/>
+                    <a:ln>
+                      <a:noFill/>
+                    </a:ln>
+                  </pic:spPr>
+                </pic:pic>
+              </a:graphicData>
+            </a:graphic>
+          </wp:inline>
+        </w:drawing>
+      </w:r>
+    </w:p>
+    <w:p>
+      <w:pPr>
+        <w:pStyle w:val="Caption"/>
+      </w:pPr>
+      <w:bookmarkStart w:id="3" w:name="_Ref474849048"/>
+      <w:r>
+        <w:t xml:space="preserve">Figure </w:t>
+      </w:r>
+      <w:r>
+        <w:fldChar w:fldCharType="begin"/>
+      </w:r>
+      <w:r>
+        <w:instrText xml:space="preserve"> SEQ Figure \* ARABIC </w:instrText>
+      </w:r>
+      <w:r>
+        <w:fldChar w:fldCharType="separate"/>
+      </w:r>
+      <w:r>
+        <w:rPr>
+          <w:noProof/>
+        </w:rPr>
+        <w:t>2</w:t>
+      </w:r>
+      <w:r>
+        <w:rPr>
+          <w:noProof/>
+        </w:rPr>
+        <w:fldChar w:fldCharType="end"/>
+      </w:r>
+      <w:bookmarkEnd w:id="3"/>
+      <w:r>
+        <w:t>: 25 MHz SMCLK output.</w:t>
+      </w:r>
+    </w:p>
+    <w:p/>
+    <w:p>
+      <w:r>
+        <w:t xml:space="preserve">The final output of the duty cycle is shown in </w:t>
+      </w:r>
+      <w:r>
+        <w:fldChar w:fldCharType="begin"/>
+      </w:r>
+      <w:r>
+        <w:instrText xml:space="preserve"> REF _Ref474850851 \h </w:instrText>
+      </w:r>
+      <w:r>
+        <w:fldChar w:fldCharType="separate"/>
+      </w:r>
+      <w:r>
+        <w:t xml:space="preserve">Figure </w:t>
+      </w:r>
+      <w:r>
+        <w:rPr>
+          <w:noProof/>
+        </w:rPr>
+        <w:t>3</w:t>
+      </w:r>
+      <w:r>
+        <w:fldChar w:fldCharType="end"/>
+      </w:r>
+      <w:r>
+        <w:t xml:space="preserve"> with 25.63% and 75.22% given </w:t>
+      </w:r>
+      <w:proofErr w:type="spellStart"/>
+      <w:r>
+        <w:t>TACCRn</w:t>
+      </w:r>
+      <w:proofErr w:type="spellEnd"/>
+      <w:r>
+        <w:t xml:space="preserve"> of </w:t>
+      </w:r>
+      <w:r>
+        <w:t>32 and 94</w:t>
+      </w:r>
+      <w:r>
+        <w:t xml:space="preserve">. </w:t>
+      </w:r>
+    </w:p>
+    <w:p>
+      <w:pPr>
+        <w:keepNext/>
+      </w:pPr>
+      <w:r>
+        <w:rPr>
+          <w:noProof/>
+        </w:rPr>
+        <w:drawing>
+          <wp:inline distT="0" distB="0" distL="0" distR="0" wp14:anchorId="682ED103" wp14:editId="67154CBC">
+            <wp:extent cx="3710763" cy="2787539"/>
+            <wp:effectExtent l="0" t="0" r="4445" b="0"/>
+            <wp:docPr id="3" name="Picture 3" descr="C:\Users\cjodell2\Desktop\EE444\duty_cycle.jpg"/>
+            <wp:cNvGraphicFramePr>
+              <a:graphicFrameLocks xmlns:a="http://schemas.openxmlformats.org/drawingml/2006/main" noChangeAspect="1"/>
+            </wp:cNvGraphicFramePr>
+            <a:graphic xmlns:a="http://schemas.openxmlformats.org/drawingml/2006/main">
+              <a:graphicData uri="http://schemas.openxmlformats.org/drawingml/2006/picture">
+                <pic:pic xmlns:pic="http://schemas.openxmlformats.org/drawingml/2006/picture">
+                  <pic:nvPicPr>
+                    <pic:cNvPr id="0" name="Picture 2" descr="C:\Users\cjodell2\Desktop\EE444\duty_cycle.jpg"/>
                     <pic:cNvPicPr>
                       <a:picLocks noChangeAspect="1" noChangeArrowheads="1"/>
                     </pic:cNvPicPr>
@@ -1298,7 +1277,7 @@
                   <pic:spPr bwMode="auto">
                     <a:xfrm>
                       <a:off x="0" y="0"/>
-                      <a:ext cx="5934075" cy="4457700"/>
+                      <a:ext cx="3733877" cy="2804902"/>
                     </a:xfrm>
                     <a:prstGeom prst="rect">
                       <a:avLst/>
@@ -1319,7 +1298,7 @@
       <w:pPr>
         <w:pStyle w:val="Caption"/>
       </w:pPr>
-      <w:bookmarkStart w:id="2" w:name="_Ref474849048"/>
+      <w:bookmarkStart w:id="4" w:name="_Ref474850851"/>
       <w:r>
         <w:t xml:space="preserve">Figure </w:t>
       </w:r>
@@ -1336,30 +1315,307 @@
         <w:rPr>
           <w:noProof/>
         </w:rPr>
-        <w:t>2</w:t>
-      </w:r>
-      <w:r>
+        <w:t>3</w:t>
+      </w:r>
+      <w:r>
+        <w:rPr>
+          <w:noProof/>
+        </w:rPr>
         <w:fldChar w:fldCharType="end"/>
       </w:r>
-      <w:bookmarkEnd w:id="2"/>
-      <w:r>
-        <w:t>: 25 MHz SMCLK output.</w:t>
+      <w:bookmarkEnd w:id="4"/>
+      <w:r>
+        <w:t>: Timer A 75% and 25% duty cycle output.</w:t>
       </w:r>
     </w:p>
     <w:p/>
     <w:p>
-      <w:pPr>
+      <w:r>
+        <w:t>Using different low pow</w:t>
+      </w:r>
+      <w:r>
+        <w:t xml:space="preserve">er modes and an endless loop checking the outputs of MCLK and SMCLK are as seen in </w:t>
+      </w:r>
+      <w:r>
+        <w:fldChar w:fldCharType="begin"/>
+      </w:r>
+      <w:r>
+        <w:instrText xml:space="preserve"> REF _Ref474876281 \h </w:instrText>
+      </w:r>
+      <w:r>
+        <w:fldChar w:fldCharType="separate"/>
+      </w:r>
+      <w:r>
+        <w:t xml:space="preserve">Table </w:t>
+      </w:r>
+      <w:r>
+        <w:rPr>
+          <w:noProof/>
+        </w:rPr>
+        <w:t>1</w:t>
+      </w:r>
+      <w:r>
+        <w:fldChar w:fldCharType="end"/>
+      </w:r>
+      <w:r>
+        <w:t>. These results are not surprising as they are consistent with what the MSP430f5xx user guide tell us to expect</w:t>
+      </w:r>
+      <w:r>
+        <w:t xml:space="preserve"> (pg168)</w:t>
+      </w:r>
+      <w:r>
+        <w:t xml:space="preserve">. </w:t>
+      </w:r>
+      <w:r>
+        <w:t xml:space="preserve">As long as the SMCLK SMCLKREQEN bit is set to 0 the SMCLK will not run in any </w:t>
+      </w:r>
+      <w:r>
+        <w:t>mode given SMCLKOFF has a default value of 0. If we do not set SMCLKREQEN SMCLK will remain in operation down to LPM4.</w:t>
+      </w:r>
+      <w:r>
+        <w:t xml:space="preserve"> </w:t>
+      </w:r>
+    </w:p>
+    <w:p/>
+    <w:p/>
+    <w:p>
+      <w:pPr>
+        <w:pStyle w:val="Caption"/>
         <w:keepNext/>
       </w:pPr>
+      <w:bookmarkStart w:id="5" w:name="_Ref474876281"/>
+      <w:r>
+        <w:t xml:space="preserve">Table </w:t>
+      </w:r>
+      <w:fldSimple w:instr=" SEQ Table \* ARABIC ">
+        <w:r>
+          <w:rPr>
+            <w:noProof/>
+          </w:rPr>
+          <w:t>1</w:t>
+        </w:r>
+      </w:fldSimple>
+      <w:bookmarkEnd w:id="5"/>
+      <w:r>
+        <w:t>: MCLK and SMCLK outputs given different CPU states</w:t>
+      </w:r>
+      <w:r>
+        <w:t xml:space="preserve"> with SMCLKREQEN</w:t>
+      </w:r>
+      <w:r>
+        <w:t xml:space="preserve"> disabled</w:t>
+      </w:r>
+      <w:r>
+        <w:t>.</w:t>
+      </w:r>
+    </w:p>
+    <w:tbl>
+      <w:tblPr>
+        <w:tblStyle w:val="TableGrid"/>
+        <w:tblW w:w="0" w:type="auto"/>
+        <w:tblLook w:val="04A0" w:firstRow="1" w:lastRow="0" w:firstColumn="1" w:lastColumn="0" w:noHBand="0" w:noVBand="1"/>
+      </w:tblPr>
+      <w:tblGrid>
+        <w:gridCol w:w="830"/>
+        <w:gridCol w:w="532"/>
+        <w:gridCol w:w="722"/>
+        <w:gridCol w:w="722"/>
+      </w:tblGrid>
+      <w:tr>
+        <w:trPr>
+          <w:trHeight w:val="509"/>
+        </w:trPr>
+        <w:tc>
+          <w:tcPr>
+            <w:tcW w:w="0" w:type="auto"/>
+          </w:tcPr>
+          <w:p/>
+        </w:tc>
+        <w:tc>
+          <w:tcPr>
+            <w:tcW w:w="0" w:type="auto"/>
+          </w:tcPr>
+          <w:p>
+            <w:r>
+              <w:t>AM</w:t>
+            </w:r>
+          </w:p>
+        </w:tc>
+        <w:tc>
+          <w:tcPr>
+            <w:tcW w:w="0" w:type="auto"/>
+          </w:tcPr>
+          <w:p>
+            <w:r>
+              <w:t>LPM0</w:t>
+            </w:r>
+          </w:p>
+        </w:tc>
+        <w:tc>
+          <w:tcPr>
+            <w:tcW w:w="0" w:type="auto"/>
+          </w:tcPr>
+          <w:p>
+            <w:r>
+              <w:t>LPM3</w:t>
+            </w:r>
+          </w:p>
+        </w:tc>
+      </w:tr>
+      <w:tr>
+        <w:trPr>
+          <w:trHeight w:val="509"/>
+        </w:trPr>
+        <w:tc>
+          <w:tcPr>
+            <w:tcW w:w="0" w:type="auto"/>
+          </w:tcPr>
+          <w:p>
+            <w:r>
+              <w:t>MCLK</w:t>
+            </w:r>
+          </w:p>
+        </w:tc>
+        <w:tc>
+          <w:tcPr>
+            <w:tcW w:w="0" w:type="auto"/>
+          </w:tcPr>
+          <w:p>
+            <w:r>
+              <w:t>on</w:t>
+            </w:r>
+          </w:p>
+        </w:tc>
+        <w:tc>
+          <w:tcPr>
+            <w:tcW w:w="0" w:type="auto"/>
+          </w:tcPr>
+          <w:p>
+            <w:r>
+              <w:t>off</w:t>
+            </w:r>
+          </w:p>
+        </w:tc>
+        <w:tc>
+          <w:tcPr>
+            <w:tcW w:w="0" w:type="auto"/>
+          </w:tcPr>
+          <w:p>
+            <w:r>
+              <w:t>off</w:t>
+            </w:r>
+          </w:p>
+        </w:tc>
+      </w:tr>
+      <w:tr>
+        <w:trPr>
+          <w:trHeight w:val="509"/>
+        </w:trPr>
+        <w:tc>
+          <w:tcPr>
+            <w:tcW w:w="0" w:type="auto"/>
+          </w:tcPr>
+          <w:p>
+            <w:r>
+              <w:t>SMCLK</w:t>
+            </w:r>
+          </w:p>
+        </w:tc>
+        <w:tc>
+          <w:tcPr>
+            <w:tcW w:w="0" w:type="auto"/>
+          </w:tcPr>
+          <w:p>
+            <w:r>
+              <w:t>on</w:t>
+            </w:r>
+          </w:p>
+        </w:tc>
+        <w:tc>
+          <w:tcPr>
+            <w:tcW w:w="0" w:type="auto"/>
+          </w:tcPr>
+          <w:p>
+            <w:r>
+              <w:t>on</w:t>
+            </w:r>
+          </w:p>
+        </w:tc>
+        <w:tc>
+          <w:tcPr>
+            <w:tcW w:w="0" w:type="auto"/>
+          </w:tcPr>
+          <w:p>
+            <w:r>
+              <w:t>off</w:t>
+            </w:r>
+          </w:p>
+        </w:tc>
+      </w:tr>
+    </w:tbl>
+    <w:p/>
+    <w:p>
+      <w:pPr>
+        <w:pStyle w:val="Heading1"/>
+      </w:pPr>
+      <w:r>
+        <w:t>5</w:t>
+      </w:r>
+      <w:r>
+        <w:t>. Conclusion</w:t>
+      </w:r>
+      <w:r>
+        <w:tab/>
+      </w:r>
+    </w:p>
+    <w:p>
+      <w:pPr>
+        <w:rPr>
+          <w:rFonts w:asciiTheme="majorHAnsi" w:hAnsiTheme="majorHAnsi"/>
+          <w:szCs w:val="32"/>
+        </w:rPr>
+      </w:pPr>
+      <w:r>
+        <w:t>This</w:t>
+      </w:r>
+      <w:r>
+        <w:t xml:space="preserve"> lab highlighted a very important use of the timer module to generate variable duty cycle pulses without the MSP processor even being awake. The cavoite to this </w:t>
+      </w:r>
+      <w:r>
+        <w:t xml:space="preserve">mode of operation </w:t>
+      </w:r>
+      <w:r>
+        <w:t xml:space="preserve">being the clock used by the timer module will not run in some low power mode. </w:t>
+      </w:r>
+      <w:r>
+        <w:t xml:space="preserve">This means it is important to know what clock your feeding your modules and understanding clock requests </w:t>
+      </w:r>
+    </w:p>
+    <w:p>
+      <w:pPr>
+        <w:pStyle w:val="Heading1"/>
+      </w:pPr>
+      <w:r>
+        <w:lastRenderedPageBreak/>
+        <w:t>6</w:t>
+      </w:r>
+      <w:r>
+        <w:t>. Attachments</w:t>
+      </w:r>
+    </w:p>
+    <w:p>
+      <w:pPr>
+        <w:keepNext/>
+      </w:pPr>
       <w:r>
         <w:rPr>
           <w:noProof/>
         </w:rPr>
         <w:drawing>
-          <wp:inline distT="0" distB="0" distL="0" distR="0" wp14:anchorId="6376BE70" wp14:editId="6406DFF3">
-            <wp:extent cx="5038725" cy="1504950"/>
-            <wp:effectExtent l="0" t="0" r="9525" b="0"/>
-            <wp:docPr id="6" name="Picture 6"/>
+          <wp:inline distT="0" distB="0" distL="0" distR="0" wp14:anchorId="3B37C037" wp14:editId="082E6598">
+            <wp:extent cx="5943600" cy="4965065"/>
+            <wp:effectExtent l="0" t="0" r="0" b="6985"/>
+            <wp:docPr id="7" name="Picture 7"/>
             <wp:cNvGraphicFramePr>
               <a:graphicFrameLocks xmlns:a="http://schemas.openxmlformats.org/drawingml/2006/main" noChangeAspect="1"/>
             </wp:cNvGraphicFramePr>
@@ -1379,7 +1635,7 @@
                   <pic:spPr>
                     <a:xfrm>
                       <a:off x="0" y="0"/>
-                      <a:ext cx="5038725" cy="1504950"/>
+                      <a:ext cx="5943600" cy="4965065"/>
                     </a:xfrm>
                     <a:prstGeom prst="rect">
                       <a:avLst/>
@@ -1396,134 +1652,36 @@
       <w:pPr>
         <w:pStyle w:val="Caption"/>
       </w:pPr>
-      <w:bookmarkStart w:id="3" w:name="_Ref474850273"/>
-      <w:bookmarkStart w:id="4" w:name="_Ref474850279"/>
+      <w:bookmarkStart w:id="6" w:name="_Ref474848107"/>
       <w:r>
         <w:t xml:space="preserve">Figure </w:t>
       </w:r>
-      <w:r>
-        <w:fldChar w:fldCharType="begin"/>
-      </w:r>
-      <w:r>
-        <w:instrText xml:space="preserve"> SEQ Figure \* ARABIC </w:instrText>
-      </w:r>
-      <w:r>
-        <w:fldChar w:fldCharType="separate"/>
-      </w:r>
-      <w:r>
-        <w:rPr>
-          <w:noProof/>
-        </w:rPr>
-        <w:t>3</w:t>
-      </w:r>
-      <w:r>
-        <w:fldChar w:fldCharType="end"/>
-      </w:r>
-      <w:bookmarkEnd w:id="4"/>
-      <w:r>
-        <w:t>: Up</w:t>
-      </w:r>
-      <w:r>
-        <w:t>/Down</w:t>
-      </w:r>
-      <w:r>
-        <w:t xml:space="preserve"> Mode timer.</w:t>
-      </w:r>
-      <w:bookmarkEnd w:id="3"/>
-    </w:p>
-    <w:p>
-      <w:pPr>
-        <w:keepNext/>
-      </w:pPr>
-      <w:r>
-        <w:rPr>
-          <w:noProof/>
-        </w:rPr>
-        <w:lastRenderedPageBreak/>
-        <w:drawing>
-          <wp:inline distT="0" distB="0" distL="0" distR="0" wp14:anchorId="5CDC2AB2" wp14:editId="055EC848">
-            <wp:extent cx="5934075" cy="4457700"/>
-            <wp:effectExtent l="0" t="0" r="9525" b="0"/>
-            <wp:docPr id="3" name="Picture 3" descr="C:\Users\cjodell2\Desktop\EE444\duty_cycle.jpg"/>
-            <wp:cNvGraphicFramePr>
-              <a:graphicFrameLocks xmlns:a="http://schemas.openxmlformats.org/drawingml/2006/main" noChangeAspect="1"/>
-            </wp:cNvGraphicFramePr>
-            <a:graphic xmlns:a="http://schemas.openxmlformats.org/drawingml/2006/main">
-              <a:graphicData uri="http://schemas.openxmlformats.org/drawingml/2006/picture">
-                <pic:pic xmlns:pic="http://schemas.openxmlformats.org/drawingml/2006/picture">
-                  <pic:nvPicPr>
-                    <pic:cNvPr id="0" name="Picture 2" descr="C:\Users\cjodell2\Desktop\EE444\duty_cycle.jpg"/>
-                    <pic:cNvPicPr>
-                      <a:picLocks noChangeAspect="1" noChangeArrowheads="1"/>
-                    </pic:cNvPicPr>
-                  </pic:nvPicPr>
-                  <pic:blipFill>
-                    <a:blip r:embed="rId11" cstate="print">
-                      <a:extLst>
-                        <a:ext uri="{28A0092B-C50C-407E-A947-70E740481C1C}">
-                          <a14:useLocalDpi xmlns:a14="http://schemas.microsoft.com/office/drawing/2010/main" val="0"/>
-                        </a:ext>
-                      </a:extLst>
-                    </a:blip>
-                    <a:srcRect/>
-                    <a:stretch>
-                      <a:fillRect/>
-                    </a:stretch>
-                  </pic:blipFill>
-                  <pic:spPr bwMode="auto">
-                    <a:xfrm>
-                      <a:off x="0" y="0"/>
-                      <a:ext cx="5934075" cy="4457700"/>
-                    </a:xfrm>
-                    <a:prstGeom prst="rect">
-                      <a:avLst/>
-                    </a:prstGeom>
-                    <a:noFill/>
-                    <a:ln>
-                      <a:noFill/>
-                    </a:ln>
-                  </pic:spPr>
-                </pic:pic>
-              </a:graphicData>
-            </a:graphic>
-          </wp:inline>
-        </w:drawing>
-      </w:r>
-    </w:p>
-    <w:p>
-      <w:pPr>
-        <w:pStyle w:val="Caption"/>
-      </w:pPr>
-      <w:bookmarkStart w:id="5" w:name="_Ref474850851"/>
-      <w:r>
-        <w:t xml:space="preserve">Figure </w:t>
-      </w:r>
-      <w:r>
-        <w:fldChar w:fldCharType="begin"/>
-      </w:r>
-      <w:r>
-        <w:instrText xml:space="preserve"> SEQ Figure \* ARABIC </w:instrText>
-      </w:r>
-      <w:r>
-        <w:fldChar w:fldCharType="separate"/>
-      </w:r>
-      <w:r>
-        <w:rPr>
-          <w:noProof/>
-        </w:rPr>
-        <w:t>4</w:t>
-      </w:r>
-      <w:r>
-        <w:fldChar w:fldCharType="end"/>
-      </w:r>
-      <w:bookmarkEnd w:id="5"/>
-      <w:r>
-        <w:t>: Timer A 75% and 25% duty cycle output.</w:t>
-      </w:r>
-    </w:p>
+      <w:fldSimple w:instr=" SEQ Figure \* ARABIC ">
+        <w:r>
+          <w:rPr>
+            <w:noProof/>
+          </w:rPr>
+          <w:t>4</w:t>
+        </w:r>
+      </w:fldSimple>
+      <w:bookmarkEnd w:id="6"/>
+      <w:r>
+        <w:t xml:space="preserve">: Lab 2 code, </w:t>
+      </w:r>
+      <w:proofErr w:type="spellStart"/>
+      <w:r>
+        <w:t>incrementVcore</w:t>
+      </w:r>
+      <w:proofErr w:type="spellEnd"/>
+      <w:r>
+        <w:t xml:space="preserve"> was also included in this solution. </w:t>
+      </w:r>
+    </w:p>
+    <w:bookmarkEnd w:id="0"/>
+    <w:p/>
     <w:sectPr>
-      <w:headerReference w:type="default" r:id="rId12"/>
-      <w:footerReference w:type="default" r:id="rId13"/>
+      <w:headerReference w:type="default" r:id="rId11"/>
+      <w:footerReference w:type="default" r:id="rId12"/>
       <w:pgSz w:w="12240" w:h="15840"/>
       <w:pgMar w:top="1440" w:right="1440" w:bottom="1440" w:left="1440" w:header="720" w:footer="720" w:gutter="0"/>
       <w:pgNumType w:start="0"/>
@@ -1536,7 +1694,7 @@
 </file>
 
 <file path=word/endnotes.xml><?xml version="1.0" encoding="utf-8"?>
-<w:endnotes xmlns:wpc="http://schemas.microsoft.com/office/word/2010/wordprocessingCanvas" xmlns:mc="http://schemas.openxmlformats.org/markup-compatibility/2006" xmlns:o="urn:schemas-microsoft-com:office:office" xmlns:r="http://schemas.openxmlformats.org/officeDocument/2006/relationships" xmlns:m="http://schemas.openxmlformats.org/officeDocument/2006/math" xmlns:v="urn:schemas-microsoft-com:vml" xmlns:wp14="http://schemas.microsoft.com/office/word/2010/wordprocessingDrawing" xmlns:wp="http://schemas.openxmlformats.org/drawingml/2006/wordprocessingDrawing" xmlns:w10="urn:schemas-microsoft-com:office:word" xmlns:w="http://schemas.openxmlformats.org/wordprocessingml/2006/main" xmlns:w14="http://schemas.microsoft.com/office/word/2010/wordml" xmlns:wpg="http://schemas.microsoft.com/office/word/2010/wordprocessingGroup" xmlns:wpi="http://schemas.microsoft.com/office/word/2010/wordprocessingInk" xmlns:wne="http://schemas.microsoft.com/office/word/2006/wordml" xmlns:wps="http://schemas.microsoft.com/office/word/2010/wordprocessingShape" mc:Ignorable="w14 wp14">
+<w:endnotes xmlns:wpc="http://schemas.microsoft.com/office/word/2010/wordprocessingCanvas" xmlns:cx="http://schemas.microsoft.com/office/drawing/2014/chartex" xmlns:cx1="http://schemas.microsoft.com/office/drawing/2015/9/8/chartex" xmlns:cx2="http://schemas.microsoft.com/office/drawing/2015/10/21/chartex" xmlns:cx3="http://schemas.microsoft.com/office/drawing/2016/5/9/chartex" xmlns:cx4="http://schemas.microsoft.com/office/drawing/2016/5/10/chartex" xmlns:cx5="http://schemas.microsoft.com/office/drawing/2016/5/11/chartex" xmlns:mc="http://schemas.openxmlformats.org/markup-compatibility/2006" xmlns:o="urn:schemas-microsoft-com:office:office" xmlns:r="http://schemas.openxmlformats.org/officeDocument/2006/relationships" xmlns:m="http://schemas.openxmlformats.org/officeDocument/2006/math" xmlns:v="urn:schemas-microsoft-com:vml" xmlns:wp14="http://schemas.microsoft.com/office/word/2010/wordprocessingDrawing" xmlns:wp="http://schemas.openxmlformats.org/drawingml/2006/wordprocessingDrawing" xmlns:w10="urn:schemas-microsoft-com:office:word" xmlns:w="http://schemas.openxmlformats.org/wordprocessingml/2006/main" xmlns:w14="http://schemas.microsoft.com/office/word/2010/wordml" xmlns:w15="http://schemas.microsoft.com/office/word/2012/wordml" xmlns:w16se="http://schemas.microsoft.com/office/word/2015/wordml/symex" xmlns:wpg="http://schemas.microsoft.com/office/word/2010/wordprocessingGroup" xmlns:wpi="http://schemas.microsoft.com/office/word/2010/wordprocessingInk" xmlns:wne="http://schemas.microsoft.com/office/word/2006/wordml" xmlns:wps="http://schemas.microsoft.com/office/word/2010/wordprocessingShape" mc:Ignorable="w14 w15 w16se wp14">
   <w:endnote w:type="separator" w:id="-1">
     <w:p>
       <w:pPr>
@@ -1561,7 +1719,7 @@
 </file>
 
 <file path=word/footer1.xml><?xml version="1.0" encoding="utf-8"?>
-<w:ftr xmlns:wpc="http://schemas.microsoft.com/office/word/2010/wordprocessingCanvas" xmlns:mc="http://schemas.openxmlformats.org/markup-compatibility/2006" xmlns:o="urn:schemas-microsoft-com:office:office" xmlns:r="http://schemas.openxmlformats.org/officeDocument/2006/relationships" xmlns:m="http://schemas.openxmlformats.org/officeDocument/2006/math" xmlns:v="urn:schemas-microsoft-com:vml" xmlns:wp14="http://schemas.microsoft.com/office/word/2010/wordprocessingDrawing" xmlns:wp="http://schemas.openxmlformats.org/drawingml/2006/wordprocessingDrawing" xmlns:w10="urn:schemas-microsoft-com:office:word" xmlns:w="http://schemas.openxmlformats.org/wordprocessingml/2006/main" xmlns:w14="http://schemas.microsoft.com/office/word/2010/wordml" xmlns:wpg="http://schemas.microsoft.com/office/word/2010/wordprocessingGroup" xmlns:wpi="http://schemas.microsoft.com/office/word/2010/wordprocessingInk" xmlns:wne="http://schemas.microsoft.com/office/word/2006/wordml" xmlns:wps="http://schemas.microsoft.com/office/word/2010/wordprocessingShape" mc:Ignorable="w14 wp14">
+<w:ftr xmlns:wpc="http://schemas.microsoft.com/office/word/2010/wordprocessingCanvas" xmlns:cx="http://schemas.microsoft.com/office/drawing/2014/chartex" xmlns:cx1="http://schemas.microsoft.com/office/drawing/2015/9/8/chartex" xmlns:cx2="http://schemas.microsoft.com/office/drawing/2015/10/21/chartex" xmlns:cx3="http://schemas.microsoft.com/office/drawing/2016/5/9/chartex" xmlns:cx4="http://schemas.microsoft.com/office/drawing/2016/5/10/chartex" xmlns:cx5="http://schemas.microsoft.com/office/drawing/2016/5/11/chartex" xmlns:mc="http://schemas.openxmlformats.org/markup-compatibility/2006" xmlns:o="urn:schemas-microsoft-com:office:office" xmlns:r="http://schemas.openxmlformats.org/officeDocument/2006/relationships" xmlns:m="http://schemas.openxmlformats.org/officeDocument/2006/math" xmlns:v="urn:schemas-microsoft-com:vml" xmlns:wp14="http://schemas.microsoft.com/office/word/2010/wordprocessingDrawing" xmlns:wp="http://schemas.openxmlformats.org/drawingml/2006/wordprocessingDrawing" xmlns:w10="urn:schemas-microsoft-com:office:word" xmlns:w="http://schemas.openxmlformats.org/wordprocessingml/2006/main" xmlns:w14="http://schemas.microsoft.com/office/word/2010/wordml" xmlns:w15="http://schemas.microsoft.com/office/word/2012/wordml" xmlns:w16se="http://schemas.microsoft.com/office/word/2015/wordml/symex" xmlns:wpg="http://schemas.microsoft.com/office/word/2010/wordprocessingGroup" xmlns:wpi="http://schemas.microsoft.com/office/word/2010/wordprocessingInk" xmlns:wne="http://schemas.microsoft.com/office/word/2006/wordml" xmlns:wps="http://schemas.microsoft.com/office/word/2010/wordprocessingShape" mc:Ignorable="w14 w15 w16se wp14">
   <w:p>
     <w:pPr>
       <w:pStyle w:val="Footer"/>
@@ -1570,19 +1728,7 @@
       <w:t>EE</w:t>
     </w:r>
     <w:r>
-      <w:t>444</w:t>
-    </w:r>
-    <w:r>
-      <w:t xml:space="preserve"> </w:t>
-    </w:r>
-    <w:r>
-      <w:t xml:space="preserve"> </w:t>
-    </w:r>
-    <w:r>
-      <w:t>201</w:t>
-    </w:r>
-    <w:r>
-      <w:t>7</w:t>
+      <w:t>444 2017</w:t>
     </w:r>
     <w:r>
       <w:tab/>
@@ -1598,7 +1744,7 @@
 </file>
 
 <file path=word/footnotes.xml><?xml version="1.0" encoding="utf-8"?>
-<w:footnotes xmlns:wpc="http://schemas.microsoft.com/office/word/2010/wordprocessingCanvas" xmlns:mc="http://schemas.openxmlformats.org/markup-compatibility/2006" xmlns:o="urn:schemas-microsoft-com:office:office" xmlns:r="http://schemas.openxmlformats.org/officeDocument/2006/relationships" xmlns:m="http://schemas.openxmlformats.org/officeDocument/2006/math" xmlns:v="urn:schemas-microsoft-com:vml" xmlns:wp14="http://schemas.microsoft.com/office/word/2010/wordprocessingDrawing" xmlns:wp="http://schemas.openxmlformats.org/drawingml/2006/wordprocessingDrawing" xmlns:w10="urn:schemas-microsoft-com:office:word" xmlns:w="http://schemas.openxmlformats.org/wordprocessingml/2006/main" xmlns:w14="http://schemas.microsoft.com/office/word/2010/wordml" xmlns:wpg="http://schemas.microsoft.com/office/word/2010/wordprocessingGroup" xmlns:wpi="http://schemas.microsoft.com/office/word/2010/wordprocessingInk" xmlns:wne="http://schemas.microsoft.com/office/word/2006/wordml" xmlns:wps="http://schemas.microsoft.com/office/word/2010/wordprocessingShape" mc:Ignorable="w14 wp14">
+<w:footnotes xmlns:wpc="http://schemas.microsoft.com/office/word/2010/wordprocessingCanvas" xmlns:cx="http://schemas.microsoft.com/office/drawing/2014/chartex" xmlns:cx1="http://schemas.microsoft.com/office/drawing/2015/9/8/chartex" xmlns:cx2="http://schemas.microsoft.com/office/drawing/2015/10/21/chartex" xmlns:cx3="http://schemas.microsoft.com/office/drawing/2016/5/9/chartex" xmlns:cx4="http://schemas.microsoft.com/office/drawing/2016/5/10/chartex" xmlns:cx5="http://schemas.microsoft.com/office/drawing/2016/5/11/chartex" xmlns:mc="http://schemas.openxmlformats.org/markup-compatibility/2006" xmlns:o="urn:schemas-microsoft-com:office:office" xmlns:r="http://schemas.openxmlformats.org/officeDocument/2006/relationships" xmlns:m="http://schemas.openxmlformats.org/officeDocument/2006/math" xmlns:v="urn:schemas-microsoft-com:vml" xmlns:wp14="http://schemas.microsoft.com/office/word/2010/wordprocessingDrawing" xmlns:wp="http://schemas.openxmlformats.org/drawingml/2006/wordprocessingDrawing" xmlns:w10="urn:schemas-microsoft-com:office:word" xmlns:w="http://schemas.openxmlformats.org/wordprocessingml/2006/main" xmlns:w14="http://schemas.microsoft.com/office/word/2010/wordml" xmlns:w15="http://schemas.microsoft.com/office/word/2012/wordml" xmlns:w16se="http://schemas.microsoft.com/office/word/2015/wordml/symex" xmlns:wpg="http://schemas.microsoft.com/office/word/2010/wordprocessingGroup" xmlns:wpi="http://schemas.microsoft.com/office/word/2010/wordprocessingInk" xmlns:wne="http://schemas.microsoft.com/office/word/2006/wordml" xmlns:wps="http://schemas.microsoft.com/office/word/2010/wordprocessingShape" mc:Ignorable="w14 w15 w16se wp14">
   <w:footnote w:type="separator" w:id="-1">
     <w:p>
       <w:pPr>
@@ -1623,7 +1769,7 @@
 </file>
 
 <file path=word/header1.xml><?xml version="1.0" encoding="utf-8"?>
-<w:hdr xmlns:wpc="http://schemas.microsoft.com/office/word/2010/wordprocessingCanvas" xmlns:mc="http://schemas.openxmlformats.org/markup-compatibility/2006" xmlns:o="urn:schemas-microsoft-com:office:office" xmlns:r="http://schemas.openxmlformats.org/officeDocument/2006/relationships" xmlns:m="http://schemas.openxmlformats.org/officeDocument/2006/math" xmlns:v="urn:schemas-microsoft-com:vml" xmlns:wp14="http://schemas.microsoft.com/office/word/2010/wordprocessingDrawing" xmlns:wp="http://schemas.openxmlformats.org/drawingml/2006/wordprocessingDrawing" xmlns:w10="urn:schemas-microsoft-com:office:word" xmlns:w="http://schemas.openxmlformats.org/wordprocessingml/2006/main" xmlns:w14="http://schemas.microsoft.com/office/word/2010/wordml" xmlns:wpg="http://schemas.microsoft.com/office/word/2010/wordprocessingGroup" xmlns:wpi="http://schemas.microsoft.com/office/word/2010/wordprocessingInk" xmlns:wne="http://schemas.microsoft.com/office/word/2006/wordml" xmlns:wps="http://schemas.microsoft.com/office/word/2010/wordprocessingShape" mc:Ignorable="w14 wp14">
+<w:hdr xmlns:wpc="http://schemas.microsoft.com/office/word/2010/wordprocessingCanvas" xmlns:cx="http://schemas.microsoft.com/office/drawing/2014/chartex" xmlns:cx1="http://schemas.microsoft.com/office/drawing/2015/9/8/chartex" xmlns:cx2="http://schemas.microsoft.com/office/drawing/2015/10/21/chartex" xmlns:cx3="http://schemas.microsoft.com/office/drawing/2016/5/9/chartex" xmlns:cx4="http://schemas.microsoft.com/office/drawing/2016/5/10/chartex" xmlns:cx5="http://schemas.microsoft.com/office/drawing/2016/5/11/chartex" xmlns:mc="http://schemas.openxmlformats.org/markup-compatibility/2006" xmlns:o="urn:schemas-microsoft-com:office:office" xmlns:r="http://schemas.openxmlformats.org/officeDocument/2006/relationships" xmlns:m="http://schemas.openxmlformats.org/officeDocument/2006/math" xmlns:v="urn:schemas-microsoft-com:vml" xmlns:wp14="http://schemas.microsoft.com/office/word/2010/wordprocessingDrawing" xmlns:wp="http://schemas.openxmlformats.org/drawingml/2006/wordprocessingDrawing" xmlns:w10="urn:schemas-microsoft-com:office:word" xmlns:w="http://schemas.openxmlformats.org/wordprocessingml/2006/main" xmlns:w14="http://schemas.microsoft.com/office/word/2010/wordml" xmlns:w15="http://schemas.microsoft.com/office/word/2012/wordml" xmlns:w16se="http://schemas.microsoft.com/office/word/2015/wordml/symex" xmlns:wpg="http://schemas.microsoft.com/office/word/2010/wordprocessingGroup" xmlns:wpi="http://schemas.microsoft.com/office/word/2010/wordprocessingInk" xmlns:wne="http://schemas.microsoft.com/office/word/2006/wordml" xmlns:wps="http://schemas.microsoft.com/office/word/2010/wordprocessingShape" mc:Ignorable="w14 w15 w16se wp14">
   <w:p>
     <w:pPr>
       <w:pStyle w:val="Header"/>
@@ -1642,7 +1788,7 @@
       <w:rPr>
         <w:noProof/>
       </w:rPr>
-      <w:t>1</w:t>
+      <w:t>4</w:t>
     </w:r>
     <w:r>
       <w:rPr>
@@ -1660,8 +1806,8 @@
 </file>
 
 <file path=word/numbering.xml><?xml version="1.0" encoding="utf-8"?>
-<w:numbering xmlns:wpc="http://schemas.microsoft.com/office/word/2010/wordprocessingCanvas" xmlns:mc="http://schemas.openxmlformats.org/markup-compatibility/2006" xmlns:o="urn:schemas-microsoft-com:office:office" xmlns:r="http://schemas.openxmlformats.org/officeDocument/2006/relationships" xmlns:m="http://schemas.openxmlformats.org/officeDocument/2006/math" xmlns:v="urn:schemas-microsoft-com:vml" xmlns:wp14="http://schemas.microsoft.com/office/word/2010/wordprocessingDrawing" xmlns:wp="http://schemas.openxmlformats.org/drawingml/2006/wordprocessingDrawing" xmlns:w10="urn:schemas-microsoft-com:office:word" xmlns:w="http://schemas.openxmlformats.org/wordprocessingml/2006/main" xmlns:w14="http://schemas.microsoft.com/office/word/2010/wordml" xmlns:wpg="http://schemas.microsoft.com/office/word/2010/wordprocessingGroup" xmlns:wpi="http://schemas.microsoft.com/office/word/2010/wordprocessingInk" xmlns:wne="http://schemas.microsoft.com/office/word/2006/wordml" xmlns:wps="http://schemas.microsoft.com/office/word/2010/wordprocessingShape" mc:Ignorable="w14 wp14">
-  <w:abstractNum w:abstractNumId="0">
+<w:numbering xmlns:wpc="http://schemas.microsoft.com/office/word/2010/wordprocessingCanvas" xmlns:cx="http://schemas.microsoft.com/office/drawing/2014/chartex" xmlns:cx1="http://schemas.microsoft.com/office/drawing/2015/9/8/chartex" xmlns:cx2="http://schemas.microsoft.com/office/drawing/2015/10/21/chartex" xmlns:cx3="http://schemas.microsoft.com/office/drawing/2016/5/9/chartex" xmlns:cx4="http://schemas.microsoft.com/office/drawing/2016/5/10/chartex" xmlns:cx5="http://schemas.microsoft.com/office/drawing/2016/5/11/chartex" xmlns:mc="http://schemas.openxmlformats.org/markup-compatibility/2006" xmlns:o="urn:schemas-microsoft-com:office:office" xmlns:r="http://schemas.openxmlformats.org/officeDocument/2006/relationships" xmlns:m="http://schemas.openxmlformats.org/officeDocument/2006/math" xmlns:v="urn:schemas-microsoft-com:vml" xmlns:wp14="http://schemas.microsoft.com/office/word/2010/wordprocessingDrawing" xmlns:wp="http://schemas.openxmlformats.org/drawingml/2006/wordprocessingDrawing" xmlns:w10="urn:schemas-microsoft-com:office:word" xmlns:w="http://schemas.openxmlformats.org/wordprocessingml/2006/main" xmlns:w14="http://schemas.microsoft.com/office/word/2010/wordml" xmlns:w15="http://schemas.microsoft.com/office/word/2012/wordml" xmlns:w16se="http://schemas.microsoft.com/office/word/2015/wordml/symex" xmlns:wpg="http://schemas.microsoft.com/office/word/2010/wordprocessingGroup" xmlns:wpi="http://schemas.microsoft.com/office/word/2010/wordprocessingInk" xmlns:wne="http://schemas.microsoft.com/office/word/2006/wordml" xmlns:wps="http://schemas.microsoft.com/office/word/2010/wordprocessingShape" mc:Ignorable="w14 w15 w16se wp14">
+  <w:abstractNum w:abstractNumId="0" w15:restartNumberingAfterBreak="0">
     <w:nsid w:val="11BC1C94"/>
     <w:multiLevelType w:val="hybridMultilevel"/>
     <w:tmpl w:val="036206E4"/>
@@ -1774,7 +1920,7 @@
       </w:rPr>
     </w:lvl>
   </w:abstractNum>
-  <w:abstractNum w:abstractNumId="1">
+  <w:abstractNum w:abstractNumId="1" w15:restartNumberingAfterBreak="0">
     <w:nsid w:val="1F9D0836"/>
     <w:multiLevelType w:val="hybridMultilevel"/>
     <w:tmpl w:val="0FE64206"/>
@@ -1886,7 +2032,7 @@
       </w:rPr>
     </w:lvl>
   </w:abstractNum>
-  <w:abstractNum w:abstractNumId="2">
+  <w:abstractNum w:abstractNumId="2" w15:restartNumberingAfterBreak="0">
     <w:nsid w:val="1FD13B3D"/>
     <w:multiLevelType w:val="hybridMultilevel"/>
     <w:tmpl w:val="954CEDA2"/>
@@ -1999,7 +2145,7 @@
       </w:rPr>
     </w:lvl>
   </w:abstractNum>
-  <w:abstractNum w:abstractNumId="3">
+  <w:abstractNum w:abstractNumId="3" w15:restartNumberingAfterBreak="0">
     <w:nsid w:val="2A0C4C56"/>
     <w:multiLevelType w:val="hybridMultilevel"/>
     <w:tmpl w:val="A3604C5C"/>
@@ -2112,7 +2258,7 @@
       </w:rPr>
     </w:lvl>
   </w:abstractNum>
-  <w:abstractNum w:abstractNumId="4">
+  <w:abstractNum w:abstractNumId="4" w15:restartNumberingAfterBreak="0">
     <w:nsid w:val="2DA07D65"/>
     <w:multiLevelType w:val="hybridMultilevel"/>
     <w:tmpl w:val="DEF27562"/>
@@ -2225,7 +2371,7 @@
       </w:rPr>
     </w:lvl>
   </w:abstractNum>
-  <w:abstractNum w:abstractNumId="5">
+  <w:abstractNum w:abstractNumId="5" w15:restartNumberingAfterBreak="0">
     <w:nsid w:val="347F17F7"/>
     <w:multiLevelType w:val="hybridMultilevel"/>
     <w:tmpl w:val="2B2A56FE"/>
@@ -2338,7 +2484,7 @@
       </w:rPr>
     </w:lvl>
   </w:abstractNum>
-  <w:abstractNum w:abstractNumId="6">
+  <w:abstractNum w:abstractNumId="6" w15:restartNumberingAfterBreak="0">
     <w:nsid w:val="39FD544B"/>
     <w:multiLevelType w:val="hybridMultilevel"/>
     <w:tmpl w:val="0A0478FA"/>
@@ -2451,7 +2597,7 @@
       </w:rPr>
     </w:lvl>
   </w:abstractNum>
-  <w:abstractNum w:abstractNumId="7">
+  <w:abstractNum w:abstractNumId="7" w15:restartNumberingAfterBreak="0">
     <w:nsid w:val="3EA87768"/>
     <w:multiLevelType w:val="hybridMultilevel"/>
     <w:tmpl w:val="66ECF51E"/>
@@ -2564,7 +2710,7 @@
       </w:rPr>
     </w:lvl>
   </w:abstractNum>
-  <w:abstractNum w:abstractNumId="8">
+  <w:abstractNum w:abstractNumId="8" w15:restartNumberingAfterBreak="0">
     <w:nsid w:val="48135547"/>
     <w:multiLevelType w:val="hybridMultilevel"/>
     <w:tmpl w:val="B3F06C8C"/>
@@ -2677,7 +2823,7 @@
       </w:rPr>
     </w:lvl>
   </w:abstractNum>
-  <w:abstractNum w:abstractNumId="9">
+  <w:abstractNum w:abstractNumId="9" w15:restartNumberingAfterBreak="0">
     <w:nsid w:val="4CE94623"/>
     <w:multiLevelType w:val="hybridMultilevel"/>
     <w:tmpl w:val="9E16185C"/>
@@ -2766,7 +2912,7 @@
       </w:pPr>
     </w:lvl>
   </w:abstractNum>
-  <w:abstractNum w:abstractNumId="10">
+  <w:abstractNum w:abstractNumId="10" w15:restartNumberingAfterBreak="0">
     <w:nsid w:val="690C315A"/>
     <w:multiLevelType w:val="hybridMultilevel"/>
     <w:tmpl w:val="276827CA"/>
@@ -2879,7 +3025,7 @@
       </w:rPr>
     </w:lvl>
   </w:abstractNum>
-  <w:abstractNum w:abstractNumId="11">
+  <w:abstractNum w:abstractNumId="11" w15:restartNumberingAfterBreak="0">
     <w:nsid w:val="723B1E28"/>
     <w:multiLevelType w:val="hybridMultilevel"/>
     <w:tmpl w:val="EF867D58"/>
@@ -2968,7 +3114,7 @@
       </w:pPr>
     </w:lvl>
   </w:abstractNum>
-  <w:abstractNum w:abstractNumId="12">
+  <w:abstractNum w:abstractNumId="12" w15:restartNumberingAfterBreak="0">
     <w:nsid w:val="79C4152A"/>
     <w:multiLevelType w:val="hybridMultilevel"/>
     <w:tmpl w:val="3E52197E"/>
@@ -3124,7 +3270,7 @@
 </file>
 
 <file path=word/styles.xml><?xml version="1.0" encoding="utf-8"?>
-<w:styles xmlns:mc="http://schemas.openxmlformats.org/markup-compatibility/2006" xmlns:r="http://schemas.openxmlformats.org/officeDocument/2006/relationships" xmlns:w="http://schemas.openxmlformats.org/wordprocessingml/2006/main" xmlns:w14="http://schemas.microsoft.com/office/word/2010/wordml" mc:Ignorable="w14">
+<w:styles xmlns:mc="http://schemas.openxmlformats.org/markup-compatibility/2006" xmlns:r="http://schemas.openxmlformats.org/officeDocument/2006/relationships" xmlns:w="http://schemas.openxmlformats.org/wordprocessingml/2006/main" xmlns:w14="http://schemas.microsoft.com/office/word/2010/wordml" xmlns:w15="http://schemas.microsoft.com/office/word/2012/wordml" xmlns:w16se="http://schemas.microsoft.com/office/word/2015/wordml/symex" mc:Ignorable="w14 w15 w16se">
   <w:docDefaults>
     <w:rPrDefault>
       <w:rPr>
@@ -3134,550 +3280,381 @@
     </w:rPrDefault>
     <w:pPrDefault/>
   </w:docDefaults>
-  <w:latentStyles w:defLockedState="0" w:defUIPriority="99" w:defSemiHidden="1" w:defUnhideWhenUsed="1" w:defQFormat="0" w:count="267">
-    <w:lsdException w:name="Normal" w:semiHidden="0" w:uiPriority="0" w:unhideWhenUsed="0" w:qFormat="1"/>
-    <w:lsdException w:name="heading 1" w:semiHidden="0" w:uiPriority="9" w:unhideWhenUsed="0" w:qFormat="1"/>
-    <w:lsdException w:name="heading 2" w:uiPriority="9" w:qFormat="1"/>
-    <w:lsdException w:name="heading 3" w:uiPriority="9" w:qFormat="1"/>
-    <w:lsdException w:name="heading 4" w:uiPriority="9" w:qFormat="1"/>
-    <w:lsdException w:name="heading 5" w:uiPriority="9" w:qFormat="1"/>
-    <w:lsdException w:name="heading 6" w:uiPriority="9" w:qFormat="1"/>
-    <w:lsdException w:name="heading 7" w:uiPriority="9" w:qFormat="1"/>
-    <w:lsdException w:name="heading 8" w:uiPriority="9" w:qFormat="1"/>
-    <w:lsdException w:name="heading 9" w:uiPriority="9" w:qFormat="1"/>
-    <w:lsdException w:name="toc 1" w:uiPriority="39"/>
-    <w:lsdException w:name="toc 2" w:uiPriority="39"/>
-    <w:lsdException w:name="toc 3" w:uiPriority="39"/>
-    <w:lsdException w:name="toc 4" w:uiPriority="39"/>
-    <w:lsdException w:name="toc 5" w:uiPriority="39"/>
-    <w:lsdException w:name="toc 6" w:uiPriority="39"/>
-    <w:lsdException w:name="toc 7" w:uiPriority="39"/>
-    <w:lsdException w:name="toc 8" w:uiPriority="39"/>
-    <w:lsdException w:name="toc 9" w:uiPriority="39"/>
-    <w:lsdException w:name="caption" w:uiPriority="35" w:qFormat="1"/>
-    <w:lsdException w:name="Title" w:semiHidden="0" w:uiPriority="10" w:unhideWhenUsed="0" w:qFormat="1"/>
-    <w:lsdException w:name="Default Paragraph Font" w:uiPriority="1"/>
-    <w:lsdException w:name="Subtitle" w:semiHidden="0" w:uiPriority="11" w:unhideWhenUsed="0" w:qFormat="1"/>
-    <w:lsdException w:name="Strong" w:semiHidden="0" w:uiPriority="22" w:unhideWhenUsed="0" w:qFormat="1"/>
-    <w:lsdException w:name="Emphasis" w:semiHidden="0" w:uiPriority="20" w:unhideWhenUsed="0" w:qFormat="1"/>
-    <w:lsdException w:name="Table Grid" w:semiHidden="0" w:uiPriority="59" w:unhideWhenUsed="0"/>
-    <w:lsdException w:name="Placeholder Text" w:unhideWhenUsed="0"/>
-    <w:lsdException w:name="No Spacing" w:semiHidden="0" w:uiPriority="1" w:unhideWhenUsed="0" w:qFormat="1"/>
-    <w:lsdException w:name="Light Shading" w:semiHidden="0" w:uiPriority="60" w:unhideWhenUsed="0"/>
-    <w:lsdException w:name="Light List" w:semiHidden="0" w:uiPriority="61" w:unhideWhenUsed="0"/>
-    <w:lsdException w:name="Light Grid" w:semiHidden="0" w:uiPriority="62" w:unhideWhenUsed="0"/>
-    <w:lsdException w:name="Medium Shading 1" w:semiHidden="0" w:uiPriority="63" w:unhideWhenUsed="0"/>
-    <w:lsdException w:name="Medium Shading 2" w:semiHidden="0" w:uiPriority="64" w:unhideWhenUsed="0"/>
-    <w:lsdException w:name="Medium List 1" w:semiHidden="0" w:uiPriority="65" w:unhideWhenUsed="0"/>
-    <w:lsdException w:name="Medium List 2" w:semiHidden="0" w:uiPriority="66" w:unhideWhenUsed="0"/>
-    <w:lsdException w:name="Medium Grid 1" w:semiHidden="0" w:uiPriority="67" w:unhideWhenUsed="0"/>
-    <w:lsdException w:name="Medium Grid 2" w:semiHidden="0" w:uiPriority="68" w:unhideWhenUsed="0"/>
-    <w:lsdException w:name="Medium Grid 3" w:semiHidden="0" w:uiPriority="69" w:unhideWhenUsed="0"/>
-    <w:lsdException w:name="Dark List" w:semiHidden="0" w:uiPriority="70" w:unhideWhenUsed="0"/>
-    <w:lsdException w:name="Colorful Shading" w:semiHidden="0" w:uiPriority="71" w:unhideWhenUsed="0"/>
-    <w:lsdException w:name="Colorful List" w:semiHidden="0" w:uiPriority="72" w:unhideWhenUsed="0"/>
-    <w:lsdException w:name="Colorful Grid" w:semiHidden="0" w:uiPriority="73" w:unhideWhenUsed="0"/>
-    <w:lsdException w:name="Light Shading Accent 1" w:semiHidden="0" w:uiPriority="60" w:unhideWhenUsed="0"/>
-    <w:lsdException w:name="Light List Accent 1" w:semiHidden="0" w:uiPriority="61" w:unhideWhenUsed="0"/>
-    <w:lsdException w:name="Light Grid Accent 1" w:semiHidden="0" w:uiPriority="62" w:unhideWhenUsed="0"/>
-    <w:lsdException w:name="Medium Shading 1 Accent 1" w:semiHidden="0" w:uiPriority="63" w:unhideWhenUsed="0"/>
-    <w:lsdException w:name="Medium Shading 2 Accent 1" w:semiHidden="0" w:uiPriority="64" w:unhideWhenUsed="0"/>
-    <w:lsdException w:name="Medium List 1 Accent 1" w:semiHidden="0" w:uiPriority="65" w:unhideWhenUsed="0"/>
-    <w:lsdException w:name="Revision" w:unhideWhenUsed="0"/>
-    <w:lsdException w:name="List Paragraph" w:semiHidden="0" w:uiPriority="34" w:unhideWhenUsed="0" w:qFormat="1"/>
-    <w:lsdException w:name="Quote" w:semiHidden="0" w:uiPriority="29" w:unhideWhenUsed="0" w:qFormat="1"/>
-    <w:lsdException w:name="Intense Quote" w:semiHidden="0" w:uiPriority="30" w:unhideWhenUsed="0" w:qFormat="1"/>
-    <w:lsdException w:name="Medium List 2 Accent 1" w:semiHidden="0" w:uiPriority="66" w:unhideWhenUsed="0"/>
-    <w:lsdException w:name="Medium Grid 1 Accent 1" w:semiHidden="0" w:uiPriority="67" w:unhideWhenUsed="0"/>
-    <w:lsdException w:name="Medium Grid 2 Accent 1" w:semiHidden="0" w:uiPriority="68" w:unhideWhenUsed="0"/>
-    <w:lsdException w:name="Medium Grid 3 Accent 1" w:semiHidden="0" w:uiPriority="69" w:unhideWhenUsed="0"/>
-    <w:lsdException w:name="Dark List Accent 1" w:semiHidden="0" w:uiPriority="70" w:unhideWhenUsed="0"/>
-    <w:lsdException w:name="Colorful Shading Accent 1" w:semiHidden="0" w:uiPriority="71" w:unhideWhenUsed="0"/>
-    <w:lsdException w:name="Colorful List Accent 1" w:semiHidden="0" w:uiPriority="72" w:unhideWhenUsed="0"/>
-    <w:lsdException w:name="Colorful Grid Accent 1" w:semiHidden="0" w:uiPriority="73" w:unhideWhenUsed="0"/>
-    <w:lsdException w:name="Light Shading Accent 2" w:semiHidden="0" w:uiPriority="60" w:unhideWhenUsed="0"/>
-    <w:lsdException w:name="Light List Accent 2" w:semiHidden="0" w:uiPriority="61" w:unhideWhenUsed="0"/>
-    <w:lsdException w:name="Light Grid Accent 2" w:semiHidden="0" w:uiPriority="62" w:unhideWhenUsed="0"/>
-    <w:lsdException w:name="Medium Shading 1 Accent 2" w:semiHidden="0" w:uiPriority="63" w:unhideWhenUsed="0"/>
-    <w:lsdException w:name="Medium Shading 2 Accent 2" w:semiHidden="0" w:uiPriority="64" w:unhideWhenUsed="0"/>
-    <w:lsdException w:name="Medium List 1 Accent 2" w:semiHidden="0" w:uiPriority="65" w:unhideWhenUsed="0"/>
-    <w:lsdException w:name="Medium List 2 Accent 2" w:semiHidden="0" w:uiPriority="66" w:unhideWhenUsed="0"/>
-    <w:lsdException w:name="Medium Grid 1 Accent 2" w:semiHidden="0" w:uiPriority="67" w:unhideWhenUsed="0"/>
-    <w:lsdException w:name="Medium Grid 2 Accent 2" w:semiHidden="0" w:uiPriority="68" w:unhideWhenUsed="0"/>
-    <w:lsdException w:name="Medium Grid 3 Accent 2" w:semiHidden="0" w:uiPriority="69" w:unhideWhenUsed="0"/>
-    <w:lsdException w:name="Dark List Accent 2" w:semiHidden="0" w:uiPriority="70" w:unhideWhenUsed="0"/>
-    <w:lsdException w:name="Colorful Shading Accent 2" w:semiHidden="0" w:uiPriority="71" w:unhideWhenUsed="0"/>
-    <w:lsdException w:name="Colorful List Accent 2" w:semiHidden="0" w:uiPriority="72" w:unhideWhenUsed="0"/>
-    <w:lsdException w:name="Colorful Grid Accent 2" w:semiHidden="0" w:uiPriority="73" w:unhideWhenUsed="0"/>
-    <w:lsdException w:name="Light Shading Accent 3" w:semiHidden="0" w:uiPriority="60" w:unhideWhenUsed="0"/>
-    <w:lsdException w:name="Light List Accent 3" w:semiHidden="0" w:uiPriority="61" w:unhideWhenUsed="0"/>
-    <w:lsdException w:name="Light Grid Accent 3" w:semiHidden="0" w:uiPriority="62" w:unhideWhenUsed="0"/>
-    <w:lsdException w:name="Medium Shading 1 Accent 3" w:semiHidden="0" w:uiPriority="63" w:unhideWhenUsed="0"/>
-    <w:lsdException w:name="Medium Shading 2 Accent 3" w:semiHidden="0" w:uiPriority="64" w:unhideWhenUsed="0"/>
-    <w:lsdException w:name="Medium List 1 Accent 3" w:semiHidden="0" w:uiPriority="65" w:unhideWhenUsed="0"/>
-    <w:lsdException w:name="Medium List 2 Accent 3" w:semiHidden="0" w:uiPriority="66" w:unhideWhenUsed="0"/>
-    <w:lsdException w:name="Medium Grid 1 Accent 3" w:semiHidden="0" w:uiPriority="67" w:unhideWhenUsed="0"/>
-    <w:lsdException w:name="Medium Grid 2 Accent 3" w:semiHidden="0" w:uiPriority="68" w:unhideWhenUsed="0"/>
-    <w:lsdException w:name="Medium Grid 3 Accent 3" w:semiHidden="0" w:uiPriority="69" w:unhideWhenUsed="0"/>
-    <w:lsdException w:name="Dark List Accent 3" w:semiHidden="0" w:uiPriority="70" w:unhideWhenUsed="0"/>
-    <w:lsdException w:name="Colorful Shading Accent 3" w:semiHidden="0" w:uiPriority="71" w:unhideWhenUsed="0"/>
-    <w:lsdException w:name="Colorful List Accent 3" w:semiHidden="0" w:uiPriority="72" w:unhideWhenUsed="0"/>
-    <w:lsdException w:name="Colorful Grid Accent 3" w:semiHidden="0" w:uiPriority="73" w:unhideWhenUsed="0"/>
-    <w:lsdException w:name="Light Shading Accent 4" w:semiHidden="0" w:uiPriority="60" w:unhideWhenUsed="0"/>
-    <w:lsdException w:name="Light List Accent 4" w:semiHidden="0" w:uiPriority="61" w:unhideWhenUsed="0"/>
-    <w:lsdException w:name="Light Grid Accent 4" w:semiHidden="0" w:uiPriority="62" w:unhideWhenUsed="0"/>
-    <w:lsdException w:name="Medium Shading 1 Accent 4" w:semiHidden="0" w:uiPriority="63" w:unhideWhenUsed="0"/>
-    <w:lsdException w:name="Medium Shading 2 Accent 4" w:semiHidden="0" w:uiPriority="64" w:unhideWhenUsed="0"/>
-    <w:lsdException w:name="Medium List 1 Accent 4" w:semiHidden="0" w:uiPriority="65" w:unhideWhenUsed="0"/>
-    <w:lsdException w:name="Medium List 2 Accent 4" w:semiHidden="0" w:uiPriority="66" w:unhideWhenUsed="0"/>
-    <w:lsdException w:name="Medium Grid 1 Accent 4" w:semiHidden="0" w:uiPriority="67" w:unhideWhenUsed="0"/>
-    <w:lsdException w:name="Medium Grid 2 Accent 4" w:semiHidden="0" w:uiPriority="68" w:unhideWhenUsed="0"/>
-    <w:lsdException w:name="Medium Grid 3 Accent 4" w:semiHidden="0" w:uiPriority="69" w:unhideWhenUsed="0"/>
-    <w:lsdException w:name="Dark List Accent 4" w:semiHidden="0" w:uiPriority="70" w:unhideWhenUsed="0"/>
-    <w:lsdException w:name="Colorful Shading Accent 4" w:semiHidden="0" w:uiPriority="71" w:unhideWhenUsed="0"/>
-    <w:lsdException w:name="Colorful List Accent 4" w:semiHidden="0" w:uiPriority="72" w:unhideWhenUsed="0"/>
-    <w:lsdException w:name="Colorful Grid Accent 4" w:semiHidden="0" w:uiPriority="73" w:unhideWhenUsed="0"/>
-    <w:lsdException w:name="Light Shading Accent 5" w:semiHidden="0" w:uiPriority="60" w:unhideWhenUsed="0"/>
-    <w:lsdException w:name="Light List Accent 5" w:semiHidden="0" w:uiPriority="61" w:unhideWhenUsed="0"/>
-    <w:lsdException w:name="Light Grid Accent 5" w:semiHidden="0" w:uiPriority="62" w:unhideWhenUsed="0"/>
-    <w:lsdException w:name="Medium Shading 1 Accent 5" w:semiHidden="0" w:uiPriority="63" w:unhideWhenUsed="0"/>
-    <w:lsdException w:name="Medium Shading 2 Accent 5" w:semiHidden="0" w:uiPriority="64" w:unhideWhenUsed="0"/>
-    <w:lsdException w:name="Medium List 1 Accent 5" w:semiHidden="0" w:uiPriority="65" w:unhideWhenUsed="0"/>
-    <w:lsdException w:name="Medium List 2 Accent 5" w:semiHidden="0" w:uiPriority="66" w:unhideWhenUsed="0"/>
-    <w:lsdException w:name="Medium Grid 1 Accent 5" w:semiHidden="0" w:uiPriority="67" w:unhideWhenUsed="0"/>
-    <w:lsdException w:name="Medium Grid 2 Accent 5" w:semiHidden="0" w:uiPriority="68" w:unhideWhenUsed="0"/>
-    <w:lsdException w:name="Medium Grid 3 Accent 5" w:semiHidden="0" w:uiPriority="69" w:unhideWhenUsed="0"/>
-    <w:lsdException w:name="Dark List Accent 5" w:semiHidden="0" w:uiPriority="70" w:unhideWhenUsed="0"/>
-    <w:lsdException w:name="Colorful Shading Accent 5" w:semiHidden="0" w:uiPriority="71" w:unhideWhenUsed="0"/>
-    <w:lsdException w:name="Colorful List Accent 5" w:semiHidden="0" w:uiPriority="72" w:unhideWhenUsed="0"/>
-    <w:lsdException w:name="Colorful Grid Accent 5" w:semiHidden="0" w:uiPriority="73" w:unhideWhenUsed="0"/>
-    <w:lsdException w:name="Light Shading Accent 6" w:semiHidden="0" w:uiPriority="60" w:unhideWhenUsed="0"/>
-    <w:lsdException w:name="Light List Accent 6" w:semiHidden="0" w:uiPriority="61" w:unhideWhenUsed="0"/>
-    <w:lsdException w:name="Light Grid Accent 6" w:semiHidden="0" w:uiPriority="62" w:unhideWhenUsed="0"/>
-    <w:lsdException w:name="Medium Shading 1 Accent 6" w:semiHidden="0" w:uiPriority="63" w:unhideWhenUsed="0"/>
-    <w:lsdException w:name="Medium Shading 2 Accent 6" w:semiHidden="0" w:uiPriority="64" w:unhideWhenUsed="0"/>
-    <w:lsdException w:name="Medium List 1 Accent 6" w:semiHidden="0" w:uiPriority="65" w:unhideWhenUsed="0"/>
-    <w:lsdException w:name="Medium List 2 Accent 6" w:semiHidden="0" w:uiPriority="66" w:unhideWhenUsed="0"/>
-    <w:lsdException w:name="Medium Grid 1 Accent 6" w:semiHidden="0" w:uiPriority="67" w:unhideWhenUsed="0"/>
-    <w:lsdException w:name="Medium Grid 2 Accent 6" w:semiHidden="0" w:uiPriority="68" w:unhideWhenUsed="0"/>
-    <w:lsdException w:name="Medium Grid 3 Accent 6" w:semiHidden="0" w:uiPriority="69" w:unhideWhenUsed="0"/>
-    <w:lsdException w:name="Dark List Accent 6" w:semiHidden="0" w:uiPriority="70" w:unhideWhenUsed="0"/>
-    <w:lsdException w:name="Colorful Shading Accent 6" w:semiHidden="0" w:uiPriority="71" w:unhideWhenUsed="0"/>
-    <w:lsdException w:name="Colorful List Accent 6" w:semiHidden="0" w:uiPriority="72" w:unhideWhenUsed="0"/>
-    <w:lsdException w:name="Colorful Grid Accent 6" w:semiHidden="0" w:uiPriority="73" w:unhideWhenUsed="0"/>
-    <w:lsdException w:name="Subtle Emphasis" w:semiHidden="0" w:uiPriority="19" w:unhideWhenUsed="0" w:qFormat="1"/>
-    <w:lsdException w:name="Intense Emphasis" w:semiHidden="0" w:uiPriority="21" w:unhideWhenUsed="0" w:qFormat="1"/>
-    <w:lsdException w:name="Subtle Reference" w:semiHidden="0" w:uiPriority="31" w:unhideWhenUsed="0" w:qFormat="1"/>
-    <w:lsdException w:name="Intense Reference" w:semiHidden="0" w:uiPriority="32" w:unhideWhenUsed="0" w:qFormat="1"/>
-    <w:lsdException w:name="Book Title" w:semiHidden="0" w:uiPriority="33" w:unhideWhenUsed="0" w:qFormat="1"/>
-    <w:lsdException w:name="Bibliography" w:uiPriority="37"/>
-    <w:lsdException w:name="TOC Heading" w:uiPriority="39" w:qFormat="1"/>
-  </w:latentStyles>
-  <w:style w:type="paragraph" w:default="1" w:styleId="Normal">
-    <w:name w:val="Normal"/>
-    <w:qFormat/>
-    <w:rsid w:val="004F2F9E"/>
-    <w:pPr>
-      <w:spacing w:after="200" w:line="276" w:lineRule="auto"/>
-    </w:pPr>
-    <w:rPr>
-      <w:sz w:val="22"/>
-      <w:szCs w:val="22"/>
-    </w:rPr>
-  </w:style>
-  <w:style w:type="paragraph" w:styleId="Heading1">
-    <w:name w:val="heading 1"/>
-    <w:basedOn w:val="Normal"/>
-    <w:next w:val="Normal"/>
-    <w:link w:val="Heading1Char"/>
-    <w:uiPriority w:val="9"/>
-    <w:qFormat/>
-    <w:rsid w:val="009B7575"/>
-    <w:pPr>
-      <w:keepNext/>
-      <w:keepLines/>
-      <w:spacing w:before="240" w:after="0"/>
-      <w:outlineLvl w:val="0"/>
-    </w:pPr>
-    <w:rPr>
-      <w:rFonts w:asciiTheme="majorHAnsi" w:eastAsiaTheme="majorEastAsia" w:hAnsiTheme="majorHAnsi" w:cstheme="majorBidi"/>
-      <w:color w:val="365F91" w:themeColor="accent1" w:themeShade="BF"/>
-      <w:sz w:val="32"/>
-      <w:szCs w:val="32"/>
-    </w:rPr>
-  </w:style>
-  <w:style w:type="paragraph" w:styleId="Heading2">
-    <w:name w:val="heading 2"/>
-    <w:basedOn w:val="Normal"/>
-    <w:next w:val="Normal"/>
-    <w:link w:val="Heading2Char"/>
-    <w:uiPriority w:val="9"/>
-    <w:unhideWhenUsed/>
-    <w:qFormat/>
-    <w:rsid w:val="009B7575"/>
-    <w:pPr>
-      <w:keepNext/>
-      <w:keepLines/>
-      <w:spacing w:before="40" w:after="0"/>
-      <w:outlineLvl w:val="1"/>
-    </w:pPr>
-    <w:rPr>
-      <w:rFonts w:asciiTheme="majorHAnsi" w:eastAsiaTheme="majorEastAsia" w:hAnsiTheme="majorHAnsi" w:cstheme="majorBidi"/>
-      <w:color w:val="365F91" w:themeColor="accent1" w:themeShade="BF"/>
-      <w:sz w:val="26"/>
-      <w:szCs w:val="26"/>
-    </w:rPr>
-  </w:style>
-  <w:style w:type="character" w:default="1" w:styleId="DefaultParagraphFont">
-    <w:name w:val="Default Paragraph Font"/>
-    <w:uiPriority w:val="1"/>
-    <w:semiHidden/>
-    <w:unhideWhenUsed/>
-  </w:style>
-  <w:style w:type="table" w:default="1" w:styleId="TableNormal">
-    <w:name w:val="Normal Table"/>
-    <w:uiPriority w:val="99"/>
-    <w:semiHidden/>
-    <w:unhideWhenUsed/>
-    <w:tblPr>
-      <w:tblInd w:w="0" w:type="dxa"/>
-      <w:tblCellMar>
-        <w:top w:w="0" w:type="dxa"/>
-        <w:left w:w="108" w:type="dxa"/>
-        <w:bottom w:w="0" w:type="dxa"/>
-        <w:right w:w="108" w:type="dxa"/>
-      </w:tblCellMar>
-    </w:tblPr>
-  </w:style>
-  <w:style w:type="numbering" w:default="1" w:styleId="NoList">
-    <w:name w:val="No List"/>
-    <w:uiPriority w:val="99"/>
-    <w:semiHidden/>
-    <w:unhideWhenUsed/>
-  </w:style>
-  <w:style w:type="paragraph" w:styleId="ListParagraph">
-    <w:name w:val="List Paragraph"/>
-    <w:basedOn w:val="Normal"/>
-    <w:uiPriority w:val="34"/>
-    <w:qFormat/>
-    <w:rsid w:val="006666E9"/>
-    <w:pPr>
-      <w:ind w:left="720"/>
-      <w:contextualSpacing/>
-    </w:pPr>
-  </w:style>
-  <w:style w:type="table" w:styleId="TableGrid">
-    <w:name w:val="Table Grid"/>
-    <w:basedOn w:val="TableNormal"/>
-    <w:uiPriority w:val="59"/>
-    <w:rsid w:val="006666E9"/>
-    <w:tblPr>
-      <w:tblBorders>
-        <w:top w:val="single" w:sz="4" w:space="0" w:color="000000"/>
-        <w:left w:val="single" w:sz="4" w:space="0" w:color="000000"/>
-        <w:bottom w:val="single" w:sz="4" w:space="0" w:color="000000"/>
-        <w:right w:val="single" w:sz="4" w:space="0" w:color="000000"/>
-        <w:insideH w:val="single" w:sz="4" w:space="0" w:color="000000"/>
-        <w:insideV w:val="single" w:sz="4" w:space="0" w:color="000000"/>
-      </w:tblBorders>
-    </w:tblPr>
-  </w:style>
-  <w:style w:type="paragraph" w:styleId="Header">
-    <w:name w:val="header"/>
-    <w:basedOn w:val="Normal"/>
-    <w:link w:val="HeaderChar"/>
-    <w:uiPriority w:val="99"/>
-    <w:unhideWhenUsed/>
-    <w:rsid w:val="00ED29C3"/>
-    <w:pPr>
-      <w:tabs>
-        <w:tab w:val="center" w:pos="4680"/>
-        <w:tab w:val="right" w:pos="9360"/>
-      </w:tabs>
-      <w:spacing w:after="0" w:line="240" w:lineRule="auto"/>
-    </w:pPr>
-  </w:style>
-  <w:style w:type="character" w:customStyle="1" w:styleId="HeaderChar">
-    <w:name w:val="Header Char"/>
-    <w:basedOn w:val="DefaultParagraphFont"/>
-    <w:link w:val="Header"/>
-    <w:uiPriority w:val="99"/>
-    <w:rsid w:val="00ED29C3"/>
-  </w:style>
-  <w:style w:type="paragraph" w:styleId="Footer">
-    <w:name w:val="footer"/>
-    <w:basedOn w:val="Normal"/>
-    <w:link w:val="FooterChar"/>
-    <w:uiPriority w:val="99"/>
-    <w:unhideWhenUsed/>
-    <w:rsid w:val="00ED29C3"/>
-    <w:pPr>
-      <w:tabs>
-        <w:tab w:val="center" w:pos="4680"/>
-        <w:tab w:val="right" w:pos="9360"/>
-      </w:tabs>
-      <w:spacing w:after="0" w:line="240" w:lineRule="auto"/>
-    </w:pPr>
-  </w:style>
-  <w:style w:type="character" w:customStyle="1" w:styleId="FooterChar">
-    <w:name w:val="Footer Char"/>
-    <w:basedOn w:val="DefaultParagraphFont"/>
-    <w:link w:val="Footer"/>
-    <w:uiPriority w:val="99"/>
-    <w:rsid w:val="00ED29C3"/>
-  </w:style>
-  <w:style w:type="character" w:customStyle="1" w:styleId="fontstyle01">
-    <w:name w:val="fontstyle01"/>
-    <w:basedOn w:val="DefaultParagraphFont"/>
-    <w:rsid w:val="00E854BC"/>
-    <w:rPr>
-      <w:rFonts w:ascii="TimesNewRomanPSMT" w:hAnsi="TimesNewRomanPSMT" w:hint="default"/>
-      <w:b w:val="0"/>
-      <w:bCs w:val="0"/>
-      <w:i w:val="0"/>
-      <w:iCs w:val="0"/>
-      <w:color w:val="000000"/>
-      <w:sz w:val="24"/>
-      <w:szCs w:val="24"/>
-    </w:rPr>
-  </w:style>
-  <w:style w:type="character" w:customStyle="1" w:styleId="Heading1Char">
-    <w:name w:val="Heading 1 Char"/>
-    <w:basedOn w:val="DefaultParagraphFont"/>
-    <w:link w:val="Heading1"/>
-    <w:uiPriority w:val="9"/>
-    <w:rsid w:val="009B7575"/>
-    <w:rPr>
-      <w:rFonts w:asciiTheme="majorHAnsi" w:eastAsiaTheme="majorEastAsia" w:hAnsiTheme="majorHAnsi" w:cstheme="majorBidi"/>
-      <w:color w:val="365F91" w:themeColor="accent1" w:themeShade="BF"/>
-      <w:sz w:val="32"/>
-      <w:szCs w:val="32"/>
-    </w:rPr>
-  </w:style>
-  <w:style w:type="character" w:customStyle="1" w:styleId="Heading2Char">
-    <w:name w:val="Heading 2 Char"/>
-    <w:basedOn w:val="DefaultParagraphFont"/>
-    <w:link w:val="Heading2"/>
-    <w:uiPriority w:val="9"/>
-    <w:rsid w:val="009B7575"/>
-    <w:rPr>
-      <w:rFonts w:asciiTheme="majorHAnsi" w:eastAsiaTheme="majorEastAsia" w:hAnsiTheme="majorHAnsi" w:cstheme="majorBidi"/>
-      <w:color w:val="365F91" w:themeColor="accent1" w:themeShade="BF"/>
-      <w:sz w:val="26"/>
-      <w:szCs w:val="26"/>
-    </w:rPr>
-  </w:style>
-  <w:style w:type="character" w:styleId="PlaceholderText">
-    <w:name w:val="Placeholder Text"/>
-    <w:basedOn w:val="DefaultParagraphFont"/>
-    <w:uiPriority w:val="99"/>
-    <w:semiHidden/>
-    <w:rsid w:val="00BF5480"/>
-    <w:rPr>
-      <w:color w:val="808080"/>
-    </w:rPr>
-  </w:style>
-  <w:style w:type="paragraph" w:styleId="BalloonText">
-    <w:name w:val="Balloon Text"/>
-    <w:basedOn w:val="Normal"/>
-    <w:link w:val="BalloonTextChar"/>
-    <w:uiPriority w:val="99"/>
-    <w:semiHidden/>
-    <w:unhideWhenUsed/>
-    <w:rsid w:val="00BF5480"/>
-    <w:pPr>
-      <w:spacing w:after="0" w:line="240" w:lineRule="auto"/>
-    </w:pPr>
-    <w:rPr>
-      <w:rFonts w:ascii="Tahoma" w:hAnsi="Tahoma" w:cs="Tahoma"/>
-      <w:sz w:val="16"/>
-      <w:szCs w:val="16"/>
-    </w:rPr>
-  </w:style>
-  <w:style w:type="character" w:customStyle="1" w:styleId="BalloonTextChar">
-    <w:name w:val="Balloon Text Char"/>
-    <w:basedOn w:val="DefaultParagraphFont"/>
-    <w:link w:val="BalloonText"/>
-    <w:uiPriority w:val="99"/>
-    <w:semiHidden/>
-    <w:rsid w:val="00BF5480"/>
-    <w:rPr>
-      <w:rFonts w:ascii="Tahoma" w:hAnsi="Tahoma" w:cs="Tahoma"/>
-      <w:sz w:val="16"/>
-      <w:szCs w:val="16"/>
-    </w:rPr>
-  </w:style>
-  <w:style w:type="paragraph" w:styleId="Caption">
-    <w:name w:val="caption"/>
-    <w:basedOn w:val="Normal"/>
-    <w:next w:val="Normal"/>
-    <w:uiPriority w:val="35"/>
-    <w:unhideWhenUsed/>
-    <w:qFormat/>
-    <w:rsid w:val="00E34EF4"/>
-    <w:pPr>
-      <w:spacing w:line="240" w:lineRule="auto"/>
-    </w:pPr>
-    <w:rPr>
-      <w:b/>
-      <w:bCs/>
-      <w:color w:val="4F81BD" w:themeColor="accent1"/>
-      <w:sz w:val="18"/>
-      <w:szCs w:val="18"/>
-    </w:rPr>
-  </w:style>
-</w:styles>
-</file>
-
-<file path=word/stylesWithEffects.xml><?xml version="1.0" encoding="utf-8"?>
-<w:styles xmlns:wpc="http://schemas.microsoft.com/office/word/2010/wordprocessingCanvas" xmlns:mc="http://schemas.openxmlformats.org/markup-compatibility/2006" xmlns:o="urn:schemas-microsoft-com:office:office" xmlns:r="http://schemas.openxmlformats.org/officeDocument/2006/relationships" xmlns:m="http://schemas.openxmlformats.org/officeDocument/2006/math" xmlns:v="urn:schemas-microsoft-com:vml" xmlns:wp14="http://schemas.microsoft.com/office/word/2010/wordprocessingDrawing" xmlns:wp="http://schemas.openxmlformats.org/drawingml/2006/wordprocessingDrawing" xmlns:w10="urn:schemas-microsoft-com:office:word" xmlns:w="http://schemas.openxmlformats.org/wordprocessingml/2006/main" xmlns:w14="http://schemas.microsoft.com/office/word/2010/wordml" xmlns:wpg="http://schemas.microsoft.com/office/word/2010/wordprocessingGroup" xmlns:wpi="http://schemas.microsoft.com/office/word/2010/wordprocessingInk" xmlns:wne="http://schemas.microsoft.com/office/word/2006/wordml" xmlns:wps="http://schemas.microsoft.com/office/word/2010/wordprocessingShape" mc:Ignorable="w14 wp14">
-  <w:docDefaults>
-    <w:rPrDefault>
-      <w:rPr>
-        <w:rFonts w:ascii="Calibri" w:eastAsia="Calibri" w:hAnsi="Calibri" w:cs="Times New Roman"/>
-        <w:lang w:val="en-US" w:eastAsia="en-US" w:bidi="ar-SA"/>
-      </w:rPr>
-    </w:rPrDefault>
-    <w:pPrDefault/>
-  </w:docDefaults>
-  <w:latentStyles w:defLockedState="0" w:defUIPriority="99" w:defSemiHidden="1" w:defUnhideWhenUsed="1" w:defQFormat="0" w:count="267">
-    <w:lsdException w:name="Normal" w:semiHidden="0" w:uiPriority="0" w:unhideWhenUsed="0" w:qFormat="1"/>
-    <w:lsdException w:name="heading 1" w:semiHidden="0" w:uiPriority="9" w:unhideWhenUsed="0" w:qFormat="1"/>
-    <w:lsdException w:name="heading 2" w:uiPriority="9" w:qFormat="1"/>
-    <w:lsdException w:name="heading 3" w:uiPriority="9" w:qFormat="1"/>
-    <w:lsdException w:name="heading 4" w:uiPriority="9" w:qFormat="1"/>
-    <w:lsdException w:name="heading 5" w:uiPriority="9" w:qFormat="1"/>
-    <w:lsdException w:name="heading 6" w:uiPriority="9" w:qFormat="1"/>
-    <w:lsdException w:name="heading 7" w:uiPriority="9" w:qFormat="1"/>
-    <w:lsdException w:name="heading 8" w:uiPriority="9" w:qFormat="1"/>
-    <w:lsdException w:name="heading 9" w:uiPriority="9" w:qFormat="1"/>
-    <w:lsdException w:name="toc 1" w:uiPriority="39"/>
-    <w:lsdException w:name="toc 2" w:uiPriority="39"/>
-    <w:lsdException w:name="toc 3" w:uiPriority="39"/>
-    <w:lsdException w:name="toc 4" w:uiPriority="39"/>
-    <w:lsdException w:name="toc 5" w:uiPriority="39"/>
-    <w:lsdException w:name="toc 6" w:uiPriority="39"/>
-    <w:lsdException w:name="toc 7" w:uiPriority="39"/>
-    <w:lsdException w:name="toc 8" w:uiPriority="39"/>
-    <w:lsdException w:name="toc 9" w:uiPriority="39"/>
-    <w:lsdException w:name="caption" w:uiPriority="35" w:qFormat="1"/>
-    <w:lsdException w:name="Title" w:semiHidden="0" w:uiPriority="10" w:unhideWhenUsed="0" w:qFormat="1"/>
-    <w:lsdException w:name="Default Paragraph Font" w:uiPriority="1"/>
-    <w:lsdException w:name="Subtitle" w:semiHidden="0" w:uiPriority="11" w:unhideWhenUsed="0" w:qFormat="1"/>
-    <w:lsdException w:name="Strong" w:semiHidden="0" w:uiPriority="22" w:unhideWhenUsed="0" w:qFormat="1"/>
-    <w:lsdException w:name="Emphasis" w:semiHidden="0" w:uiPriority="20" w:unhideWhenUsed="0" w:qFormat="1"/>
-    <w:lsdException w:name="Table Grid" w:semiHidden="0" w:uiPriority="59" w:unhideWhenUsed="0"/>
-    <w:lsdException w:name="Placeholder Text" w:unhideWhenUsed="0"/>
-    <w:lsdException w:name="No Spacing" w:semiHidden="0" w:uiPriority="1" w:unhideWhenUsed="0" w:qFormat="1"/>
-    <w:lsdException w:name="Light Shading" w:semiHidden="0" w:uiPriority="60" w:unhideWhenUsed="0"/>
-    <w:lsdException w:name="Light List" w:semiHidden="0" w:uiPriority="61" w:unhideWhenUsed="0"/>
-    <w:lsdException w:name="Light Grid" w:semiHidden="0" w:uiPriority="62" w:unhideWhenUsed="0"/>
-    <w:lsdException w:name="Medium Shading 1" w:semiHidden="0" w:uiPriority="63" w:unhideWhenUsed="0"/>
-    <w:lsdException w:name="Medium Shading 2" w:semiHidden="0" w:uiPriority="64" w:unhideWhenUsed="0"/>
-    <w:lsdException w:name="Medium List 1" w:semiHidden="0" w:uiPriority="65" w:unhideWhenUsed="0"/>
-    <w:lsdException w:name="Medium List 2" w:semiHidden="0" w:uiPriority="66" w:unhideWhenUsed="0"/>
-    <w:lsdException w:name="Medium Grid 1" w:semiHidden="0" w:uiPriority="67" w:unhideWhenUsed="0"/>
-    <w:lsdException w:name="Medium Grid 2" w:semiHidden="0" w:uiPriority="68" w:unhideWhenUsed="0"/>
-    <w:lsdException w:name="Medium Grid 3" w:semiHidden="0" w:uiPriority="69" w:unhideWhenUsed="0"/>
-    <w:lsdException w:name="Dark List" w:semiHidden="0" w:uiPriority="70" w:unhideWhenUsed="0"/>
-    <w:lsdException w:name="Colorful Shading" w:semiHidden="0" w:uiPriority="71" w:unhideWhenUsed="0"/>
-    <w:lsdException w:name="Colorful List" w:semiHidden="0" w:uiPriority="72" w:unhideWhenUsed="0"/>
-    <w:lsdException w:name="Colorful Grid" w:semiHidden="0" w:uiPriority="73" w:unhideWhenUsed="0"/>
-    <w:lsdException w:name="Light Shading Accent 1" w:semiHidden="0" w:uiPriority="60" w:unhideWhenUsed="0"/>
-    <w:lsdException w:name="Light List Accent 1" w:semiHidden="0" w:uiPriority="61" w:unhideWhenUsed="0"/>
-    <w:lsdException w:name="Light Grid Accent 1" w:semiHidden="0" w:uiPriority="62" w:unhideWhenUsed="0"/>
-    <w:lsdException w:name="Medium Shading 1 Accent 1" w:semiHidden="0" w:uiPriority="63" w:unhideWhenUsed="0"/>
-    <w:lsdException w:name="Medium Shading 2 Accent 1" w:semiHidden="0" w:uiPriority="64" w:unhideWhenUsed="0"/>
-    <w:lsdException w:name="Medium List 1 Accent 1" w:semiHidden="0" w:uiPriority="65" w:unhideWhenUsed="0"/>
-    <w:lsdException w:name="Revision" w:unhideWhenUsed="0"/>
-    <w:lsdException w:name="List Paragraph" w:semiHidden="0" w:uiPriority="34" w:unhideWhenUsed="0" w:qFormat="1"/>
-    <w:lsdException w:name="Quote" w:semiHidden="0" w:uiPriority="29" w:unhideWhenUsed="0" w:qFormat="1"/>
-    <w:lsdException w:name="Intense Quote" w:semiHidden="0" w:uiPriority="30" w:unhideWhenUsed="0" w:qFormat="1"/>
-    <w:lsdException w:name="Medium List 2 Accent 1" w:semiHidden="0" w:uiPriority="66" w:unhideWhenUsed="0"/>
-    <w:lsdException w:name="Medium Grid 1 Accent 1" w:semiHidden="0" w:uiPriority="67" w:unhideWhenUsed="0"/>
-    <w:lsdException w:name="Medium Grid 2 Accent 1" w:semiHidden="0" w:uiPriority="68" w:unhideWhenUsed="0"/>
-    <w:lsdException w:name="Medium Grid 3 Accent 1" w:semiHidden="0" w:uiPriority="69" w:unhideWhenUsed="0"/>
-    <w:lsdException w:name="Dark List Accent 1" w:semiHidden="0" w:uiPriority="70" w:unhideWhenUsed="0"/>
-    <w:lsdException w:name="Colorful Shading Accent 1" w:semiHidden="0" w:uiPriority="71" w:unhideWhenUsed="0"/>
-    <w:lsdException w:name="Colorful List Accent 1" w:semiHidden="0" w:uiPriority="72" w:unhideWhenUsed="0"/>
-    <w:lsdException w:name="Colorful Grid Accent 1" w:semiHidden="0" w:uiPriority="73" w:unhideWhenUsed="0"/>
-    <w:lsdException w:name="Light Shading Accent 2" w:semiHidden="0" w:uiPriority="60" w:unhideWhenUsed="0"/>
-    <w:lsdException w:name="Light List Accent 2" w:semiHidden="0" w:uiPriority="61" w:unhideWhenUsed="0"/>
-    <w:lsdException w:name="Light Grid Accent 2" w:semiHidden="0" w:uiPriority="62" w:unhideWhenUsed="0"/>
-    <w:lsdException w:name="Medium Shading 1 Accent 2" w:semiHidden="0" w:uiPriority="63" w:unhideWhenUsed="0"/>
-    <w:lsdException w:name="Medium Shading 2 Accent 2" w:semiHidden="0" w:uiPriority="64" w:unhideWhenUsed="0"/>
-    <w:lsdException w:name="Medium List 1 Accent 2" w:semiHidden="0" w:uiPriority="65" w:unhideWhenUsed="0"/>
-    <w:lsdException w:name="Medium List 2 Accent 2" w:semiHidden="0" w:uiPriority="66" w:unhideWhenUsed="0"/>
-    <w:lsdException w:name="Medium Grid 1 Accent 2" w:semiHidden="0" w:uiPriority="67" w:unhideWhenUsed="0"/>
-    <w:lsdException w:name="Medium Grid 2 Accent 2" w:semiHidden="0" w:uiPriority="68" w:unhideWhenUsed="0"/>
-    <w:lsdException w:name="Medium Grid 3 Accent 2" w:semiHidden="0" w:uiPriority="69" w:unhideWhenUsed="0"/>
-    <w:lsdException w:name="Dark List Accent 2" w:semiHidden="0" w:uiPriority="70" w:unhideWhenUsed="0"/>
-    <w:lsdException w:name="Colorful Shading Accent 2" w:semiHidden="0" w:uiPriority="71" w:unhideWhenUsed="0"/>
-    <w:lsdException w:name="Colorful List Accent 2" w:semiHidden="0" w:uiPriority="72" w:unhideWhenUsed="0"/>
-    <w:lsdException w:name="Colorful Grid Accent 2" w:semiHidden="0" w:uiPriority="73" w:unhideWhenUsed="0"/>
-    <w:lsdException w:name="Light Shading Accent 3" w:semiHidden="0" w:uiPriority="60" w:unhideWhenUsed="0"/>
-    <w:lsdException w:name="Light List Accent 3" w:semiHidden="0" w:uiPriority="61" w:unhideWhenUsed="0"/>
-    <w:lsdException w:name="Light Grid Accent 3" w:semiHidden="0" w:uiPriority="62" w:unhideWhenUsed="0"/>
-    <w:lsdException w:name="Medium Shading 1 Accent 3" w:semiHidden="0" w:uiPriority="63" w:unhideWhenUsed="0"/>
-    <w:lsdException w:name="Medium Shading 2 Accent 3" w:semiHidden="0" w:uiPriority="64" w:unhideWhenUsed="0"/>
-    <w:lsdException w:name="Medium List 1 Accent 3" w:semiHidden="0" w:uiPriority="65" w:unhideWhenUsed="0"/>
-    <w:lsdException w:name="Medium List 2 Accent 3" w:semiHidden="0" w:uiPriority="66" w:unhideWhenUsed="0"/>
-    <w:lsdException w:name="Medium Grid 1 Accent 3" w:semiHidden="0" w:uiPriority="67" w:unhideWhenUsed="0"/>
-    <w:lsdException w:name="Medium Grid 2 Accent 3" w:semiHidden="0" w:uiPriority="68" w:unhideWhenUsed="0"/>
-    <w:lsdException w:name="Medium Grid 3 Accent 3" w:semiHidden="0" w:uiPriority="69" w:unhideWhenUsed="0"/>
-    <w:lsdException w:name="Dark List Accent 3" w:semiHidden="0" w:uiPriority="70" w:unhideWhenUsed="0"/>
-    <w:lsdException w:name="Colorful Shading Accent 3" w:semiHidden="0" w:uiPriority="71" w:unhideWhenUsed="0"/>
-    <w:lsdException w:name="Colorful List Accent 3" w:semiHidden="0" w:uiPriority="72" w:unhideWhenUsed="0"/>
-    <w:lsdException w:name="Colorful Grid Accent 3" w:semiHidden="0" w:uiPriority="73" w:unhideWhenUsed="0"/>
-    <w:lsdException w:name="Light Shading Accent 4" w:semiHidden="0" w:uiPriority="60" w:unhideWhenUsed="0"/>
-    <w:lsdException w:name="Light List Accent 4" w:semiHidden="0" w:uiPriority="61" w:unhideWhenUsed="0"/>
-    <w:lsdException w:name="Light Grid Accent 4" w:semiHidden="0" w:uiPriority="62" w:unhideWhenUsed="0"/>
-    <w:lsdException w:name="Medium Shading 1 Accent 4" w:semiHidden="0" w:uiPriority="63" w:unhideWhenUsed="0"/>
-    <w:lsdException w:name="Medium Shading 2 Accent 4" w:semiHidden="0" w:uiPriority="64" w:unhideWhenUsed="0"/>
-    <w:lsdException w:name="Medium List 1 Accent 4" w:semiHidden="0" w:uiPriority="65" w:unhideWhenUsed="0"/>
-    <w:lsdException w:name="Medium List 2 Accent 4" w:semiHidden="0" w:uiPriority="66" w:unhideWhenUsed="0"/>
-    <w:lsdException w:name="Medium Grid 1 Accent 4" w:semiHidden="0" w:uiPriority="67" w:unhideWhenUsed="0"/>
-    <w:lsdException w:name="Medium Grid 2 Accent 4" w:semiHidden="0" w:uiPriority="68" w:unhideWhenUsed="0"/>
-    <w:lsdException w:name="Medium Grid 3 Accent 4" w:semiHidden="0" w:uiPriority="69" w:unhideWhenUsed="0"/>
-    <w:lsdException w:name="Dark List Accent 4" w:semiHidden="0" w:uiPriority="70" w:unhideWhenUsed="0"/>
-    <w:lsdException w:name="Colorful Shading Accent 4" w:semiHidden="0" w:uiPriority="71" w:unhideWhenUsed="0"/>
-    <w:lsdException w:name="Colorful List Accent 4" w:semiHidden="0" w:uiPriority="72" w:unhideWhenUsed="0"/>
-    <w:lsdException w:name="Colorful Grid Accent 4" w:semiHidden="0" w:uiPriority="73" w:unhideWhenUsed="0"/>
-    <w:lsdException w:name="Light Shading Accent 5" w:semiHidden="0" w:uiPriority="60" w:unhideWhenUsed="0"/>
-    <w:lsdException w:name="Light List Accent 5" w:semiHidden="0" w:uiPriority="61" w:unhideWhenUsed="0"/>
-    <w:lsdException w:name="Light Grid Accent 5" w:semiHidden="0" w:uiPriority="62" w:unhideWhenUsed="0"/>
-    <w:lsdException w:name="Medium Shading 1 Accent 5" w:semiHidden="0" w:uiPriority="63" w:unhideWhenUsed="0"/>
-    <w:lsdException w:name="Medium Shading 2 Accent 5" w:semiHidden="0" w:uiPriority="64" w:unhideWhenUsed="0"/>
-    <w:lsdException w:name="Medium List 1 Accent 5" w:semiHidden="0" w:uiPriority="65" w:unhideWhenUsed="0"/>
-    <w:lsdException w:name="Medium List 2 Accent 5" w:semiHidden="0" w:uiPriority="66" w:unhideWhenUsed="0"/>
-    <w:lsdException w:name="Medium Grid 1 Accent 5" w:semiHidden="0" w:uiPriority="67" w:unhideWhenUsed="0"/>
-    <w:lsdException w:name="Medium Grid 2 Accent 5" w:semiHidden="0" w:uiPriority="68" w:unhideWhenUsed="0"/>
-    <w:lsdException w:name="Medium Grid 3 Accent 5" w:semiHidden="0" w:uiPriority="69" w:unhideWhenUsed="0"/>
-    <w:lsdException w:name="Dark List Accent 5" w:semiHidden="0" w:uiPriority="70" w:unhideWhenUsed="0"/>
-    <w:lsdException w:name="Colorful Shading Accent 5" w:semiHidden="0" w:uiPriority="71" w:unhideWhenUsed="0"/>
-    <w:lsdException w:name="Colorful List Accent 5" w:semiHidden="0" w:uiPriority="72" w:unhideWhenUsed="0"/>
-    <w:lsdException w:name="Colorful Grid Accent 5" w:semiHidden="0" w:uiPriority="73" w:unhideWhenUsed="0"/>
-    <w:lsdException w:name="Light Shading Accent 6" w:semiHidden="0" w:uiPriority="60" w:unhideWhenUsed="0"/>
-    <w:lsdException w:name="Light List Accent 6" w:semiHidden="0" w:uiPriority="61" w:unhideWhenUsed="0"/>
-    <w:lsdException w:name="Light Grid Accent 6" w:semiHidden="0" w:uiPriority="62" w:unhideWhenUsed="0"/>
-    <w:lsdException w:name="Medium Shading 1 Accent 6" w:semiHidden="0" w:uiPriority="63" w:unhideWhenUsed="0"/>
-    <w:lsdException w:name="Medium Shading 2 Accent 6" w:semiHidden="0" w:uiPriority="64" w:unhideWhenUsed="0"/>
-    <w:lsdException w:name="Medium List 1 Accent 6" w:semiHidden="0" w:uiPriority="65" w:unhideWhenUsed="0"/>
-    <w:lsdException w:name="Medium List 2 Accent 6" w:semiHidden="0" w:uiPriority="66" w:unhideWhenUsed="0"/>
-    <w:lsdException w:name="Medium Grid 1 Accent 6" w:semiHidden="0" w:uiPriority="67" w:unhideWhenUsed="0"/>
-    <w:lsdException w:name="Medium Grid 2 Accent 6" w:semiHidden="0" w:uiPriority="68" w:unhideWhenUsed="0"/>
-    <w:lsdException w:name="Medium Grid 3 Accent 6" w:semiHidden="0" w:uiPriority="69" w:unhideWhenUsed="0"/>
-    <w:lsdException w:name="Dark List Accent 6" w:semiHidden="0" w:uiPriority="70" w:unhideWhenUsed="0"/>
-    <w:lsdException w:name="Colorful Shading Accent 6" w:semiHidden="0" w:uiPriority="71" w:unhideWhenUsed="0"/>
-    <w:lsdException w:name="Colorful List Accent 6" w:semiHidden="0" w:uiPriority="72" w:unhideWhenUsed="0"/>
-    <w:lsdException w:name="Colorful Grid Accent 6" w:semiHidden="0" w:uiPriority="73" w:unhideWhenUsed="0"/>
-    <w:lsdException w:name="Subtle Emphasis" w:semiHidden="0" w:uiPriority="19" w:unhideWhenUsed="0" w:qFormat="1"/>
-    <w:lsdException w:name="Intense Emphasis" w:semiHidden="0" w:uiPriority="21" w:unhideWhenUsed="0" w:qFormat="1"/>
-    <w:lsdException w:name="Subtle Reference" w:semiHidden="0" w:uiPriority="31" w:unhideWhenUsed="0" w:qFormat="1"/>
-    <w:lsdException w:name="Intense Reference" w:semiHidden="0" w:uiPriority="32" w:unhideWhenUsed="0" w:qFormat="1"/>
-    <w:lsdException w:name="Book Title" w:semiHidden="0" w:uiPriority="33" w:unhideWhenUsed="0" w:qFormat="1"/>
-    <w:lsdException w:name="Bibliography" w:uiPriority="37"/>
-    <w:lsdException w:name="TOC Heading" w:uiPriority="39" w:qFormat="1"/>
+  <w:latentStyles w:defLockedState="0" w:defUIPriority="99" w:defSemiHidden="0" w:defUnhideWhenUsed="0" w:defQFormat="0" w:count="374">
+    <w:lsdException w:name="Normal" w:uiPriority="0" w:qFormat="1"/>
+    <w:lsdException w:name="heading 1" w:uiPriority="9" w:qFormat="1"/>
+    <w:lsdException w:name="heading 2" w:semiHidden="1" w:uiPriority="9" w:unhideWhenUsed="1" w:qFormat="1"/>
+    <w:lsdException w:name="heading 3" w:semiHidden="1" w:uiPriority="9" w:unhideWhenUsed="1" w:qFormat="1"/>
+    <w:lsdException w:name="heading 4" w:semiHidden="1" w:uiPriority="9" w:unhideWhenUsed="1" w:qFormat="1"/>
+    <w:lsdException w:name="heading 5" w:semiHidden="1" w:uiPriority="9" w:unhideWhenUsed="1" w:qFormat="1"/>
+    <w:lsdException w:name="heading 6" w:semiHidden="1" w:uiPriority="9" w:unhideWhenUsed="1" w:qFormat="1"/>
+    <w:lsdException w:name="heading 7" w:semiHidden="1" w:uiPriority="9" w:unhideWhenUsed="1" w:qFormat="1"/>
+    <w:lsdException w:name="heading 8" w:semiHidden="1" w:uiPriority="9" w:unhideWhenUsed="1" w:qFormat="1"/>
+    <w:lsdException w:name="heading 9" w:semiHidden="1" w:uiPriority="9" w:unhideWhenUsed="1" w:qFormat="1"/>
+    <w:lsdException w:name="index 1" w:semiHidden="1" w:unhideWhenUsed="1"/>
+    <w:lsdException w:name="index 2" w:semiHidden="1" w:unhideWhenUsed="1"/>
+    <w:lsdException w:name="index 3" w:semiHidden="1" w:unhideWhenUsed="1"/>
+    <w:lsdException w:name="index 4" w:semiHidden="1" w:unhideWhenUsed="1"/>
+    <w:lsdException w:name="index 5" w:semiHidden="1" w:unhideWhenUsed="1"/>
+    <w:lsdException w:name="index 6" w:semiHidden="1" w:unhideWhenUsed="1"/>
+    <w:lsdException w:name="index 7" w:semiHidden="1" w:unhideWhenUsed="1"/>
+    <w:lsdException w:name="index 8" w:semiHidden="1" w:unhideWhenUsed="1"/>
+    <w:lsdException w:name="index 9" w:semiHidden="1" w:unhideWhenUsed="1"/>
+    <w:lsdException w:name="toc 1" w:semiHidden="1" w:uiPriority="39" w:unhideWhenUsed="1"/>
+    <w:lsdException w:name="toc 2" w:semiHidden="1" w:uiPriority="39" w:unhideWhenUsed="1"/>
+    <w:lsdException w:name="toc 3" w:semiHidden="1" w:uiPriority="39" w:unhideWhenUsed="1"/>
+    <w:lsdException w:name="toc 4" w:semiHidden="1" w:uiPriority="39" w:unhideWhenUsed="1"/>
+    <w:lsdException w:name="toc 5" w:semiHidden="1" w:uiPriority="39" w:unhideWhenUsed="1"/>
+    <w:lsdException w:name="toc 6" w:semiHidden="1" w:uiPriority="39" w:unhideWhenUsed="1"/>
+    <w:lsdException w:name="toc 7" w:semiHidden="1" w:uiPriority="39" w:unhideWhenUsed="1"/>
+    <w:lsdException w:name="toc 8" w:semiHidden="1" w:uiPriority="39" w:unhideWhenUsed="1"/>
+    <w:lsdException w:name="toc 9" w:semiHidden="1" w:uiPriority="39" w:unhideWhenUsed="1"/>
+    <w:lsdException w:name="Normal Indent" w:semiHidden="1" w:unhideWhenUsed="1"/>
+    <w:lsdException w:name="footnote text" w:semiHidden="1" w:unhideWhenUsed="1"/>
+    <w:lsdException w:name="annotation text" w:semiHidden="1" w:unhideWhenUsed="1"/>
+    <w:lsdException w:name="header" w:semiHidden="1" w:unhideWhenUsed="1"/>
+    <w:lsdException w:name="footer" w:semiHidden="1" w:unhideWhenUsed="1"/>
+    <w:lsdException w:name="index heading" w:semiHidden="1" w:unhideWhenUsed="1"/>
+    <w:lsdException w:name="caption" w:semiHidden="1" w:uiPriority="35" w:unhideWhenUsed="1" w:qFormat="1"/>
+    <w:lsdException w:name="table of figures" w:semiHidden="1" w:unhideWhenUsed="1"/>
+    <w:lsdException w:name="envelope address" w:semiHidden="1" w:unhideWhenUsed="1"/>
+    <w:lsdException w:name="envelope return" w:semiHidden="1" w:unhideWhenUsed="1"/>
+    <w:lsdException w:name="footnote reference" w:semiHidden="1" w:unhideWhenUsed="1"/>
+    <w:lsdException w:name="annotation reference" w:semiHidden="1" w:unhideWhenUsed="1"/>
+    <w:lsdException w:name="line number" w:semiHidden="1" w:unhideWhenUsed="1"/>
+    <w:lsdException w:name="page number" w:semiHidden="1" w:unhideWhenUsed="1"/>
+    <w:lsdException w:name="endnote reference" w:semiHidden="1" w:unhideWhenUsed="1"/>
+    <w:lsdException w:name="endnote text" w:semiHidden="1" w:unhideWhenUsed="1"/>
+    <w:lsdException w:name="table of authorities" w:semiHidden="1" w:unhideWhenUsed="1"/>
+    <w:lsdException w:name="macro" w:semiHidden="1" w:unhideWhenUsed="1"/>
+    <w:lsdException w:name="toa heading" w:semiHidden="1" w:unhideWhenUsed="1"/>
+    <w:lsdException w:name="List" w:semiHidden="1" w:unhideWhenUsed="1"/>
+    <w:lsdException w:name="List Bullet" w:semiHidden="1" w:unhideWhenUsed="1"/>
+    <w:lsdException w:name="List Number" w:semiHidden="1" w:unhideWhenUsed="1"/>
+    <w:lsdException w:name="List 2" w:semiHidden="1" w:unhideWhenUsed="1"/>
+    <w:lsdException w:name="List 3" w:semiHidden="1" w:unhideWhenUsed="1"/>
+    <w:lsdException w:name="List 4" w:semiHidden="1" w:unhideWhenUsed="1"/>
+    <w:lsdException w:name="List 5" w:semiHidden="1" w:unhideWhenUsed="1"/>
+    <w:lsdException w:name="List Bullet 2" w:semiHidden="1" w:unhideWhenUsed="1"/>
+    <w:lsdException w:name="List Bullet 3" w:semiHidden="1" w:unhideWhenUsed="1"/>
+    <w:lsdException w:name="List Bullet 4" w:semiHidden="1" w:unhideWhenUsed="1"/>
+    <w:lsdException w:name="List Bullet 5" w:semiHidden="1" w:unhideWhenUsed="1"/>
+    <w:lsdException w:name="List Number 2" w:semiHidden="1" w:unhideWhenUsed="1"/>
+    <w:lsdException w:name="List Number 3" w:semiHidden="1" w:unhideWhenUsed="1"/>
+    <w:lsdException w:name="List Number 4" w:semiHidden="1" w:unhideWhenUsed="1"/>
+    <w:lsdException w:name="List Number 5" w:semiHidden="1" w:unhideWhenUsed="1"/>
+    <w:lsdException w:name="Title" w:uiPriority="10" w:qFormat="1"/>
+    <w:lsdException w:name="Closing" w:semiHidden="1" w:unhideWhenUsed="1"/>
+    <w:lsdException w:name="Signature" w:semiHidden="1" w:unhideWhenUsed="1"/>
+    <w:lsdException w:name="Default Paragraph Font" w:semiHidden="1" w:uiPriority="1" w:unhideWhenUsed="1"/>
+    <w:lsdException w:name="Body Text" w:semiHidden="1" w:unhideWhenUsed="1"/>
+    <w:lsdException w:name="Body Text Indent" w:semiHidden="1" w:unhideWhenUsed="1"/>
+    <w:lsdException w:name="List Continue" w:semiHidden="1" w:unhideWhenUsed="1"/>
+    <w:lsdException w:name="List Continue 2" w:semiHidden="1" w:unhideWhenUsed="1"/>
+    <w:lsdException w:name="List Continue 3" w:semiHidden="1" w:unhideWhenUsed="1"/>
+    <w:lsdException w:name="List Continue 4" w:semiHidden="1" w:unhideWhenUsed="1"/>
+    <w:lsdException w:name="List Continue 5" w:semiHidden="1" w:unhideWhenUsed="1"/>
+    <w:lsdException w:name="Message Header" w:semiHidden="1" w:unhideWhenUsed="1"/>
+    <w:lsdException w:name="Subtitle" w:uiPriority="11" w:qFormat="1"/>
+    <w:lsdException w:name="Salutation" w:semiHidden="1" w:unhideWhenUsed="1"/>
+    <w:lsdException w:name="Date" w:semiHidden="1" w:unhideWhenUsed="1"/>
+    <w:lsdException w:name="Body Text First Indent" w:semiHidden="1" w:unhideWhenUsed="1"/>
+    <w:lsdException w:name="Body Text First Indent 2" w:semiHidden="1" w:unhideWhenUsed="1"/>
+    <w:lsdException w:name="Note Heading" w:semiHidden="1" w:unhideWhenUsed="1"/>
+    <w:lsdException w:name="Body Text 2" w:semiHidden="1" w:unhideWhenUsed="1"/>
+    <w:lsdException w:name="Body Text 3" w:semiHidden="1" w:unhideWhenUsed="1"/>
+    <w:lsdException w:name="Body Text Indent 2" w:semiHidden="1" w:unhideWhenUsed="1"/>
+    <w:lsdException w:name="Body Text Indent 3" w:semiHidden="1" w:unhideWhenUsed="1"/>
+    <w:lsdException w:name="Block Text" w:semiHidden="1" w:unhideWhenUsed="1"/>
+    <w:lsdException w:name="Hyperlink" w:semiHidden="1" w:unhideWhenUsed="1"/>
+    <w:lsdException w:name="FollowedHyperlink" w:semiHidden="1" w:unhideWhenUsed="1"/>
+    <w:lsdException w:name="Strong" w:uiPriority="22" w:qFormat="1"/>
+    <w:lsdException w:name="Emphasis" w:uiPriority="20" w:qFormat="1"/>
+    <w:lsdException w:name="Document Map" w:semiHidden="1" w:unhideWhenUsed="1"/>
+    <w:lsdException w:name="Plain Text" w:semiHidden="1" w:unhideWhenUsed="1"/>
+    <w:lsdException w:name="E-mail Signature" w:semiHidden="1" w:unhideWhenUsed="1"/>
+    <w:lsdException w:name="HTML Top of Form" w:semiHidden="1" w:unhideWhenUsed="1"/>
+    <w:lsdException w:name="HTML Bottom of Form" w:semiHidden="1" w:unhideWhenUsed="1"/>
+    <w:lsdException w:name="Normal (Web)" w:semiHidden="1" w:unhideWhenUsed="1"/>
+    <w:lsdException w:name="HTML Acronym" w:semiHidden="1" w:unhideWhenUsed="1"/>
+    <w:lsdException w:name="HTML Address" w:semiHidden="1" w:unhideWhenUsed="1"/>
+    <w:lsdException w:name="HTML Cite" w:semiHidden="1" w:unhideWhenUsed="1"/>
+    <w:lsdException w:name="HTML Code" w:semiHidden="1" w:unhideWhenUsed="1"/>
+    <w:lsdException w:name="HTML Definition" w:semiHidden="1" w:unhideWhenUsed="1"/>
+    <w:lsdException w:name="HTML Keyboard" w:semiHidden="1" w:unhideWhenUsed="1"/>
+    <w:lsdException w:name="HTML Preformatted" w:semiHidden="1" w:unhideWhenUsed="1"/>
+    <w:lsdException w:name="HTML Sample" w:semiHidden="1" w:unhideWhenUsed="1"/>
+    <w:lsdException w:name="HTML Typewriter" w:semiHidden="1" w:unhideWhenUsed="1"/>
+    <w:lsdException w:name="HTML Variable" w:semiHidden="1" w:unhideWhenUsed="1"/>
+    <w:lsdException w:name="Normal Table" w:semiHidden="1" w:unhideWhenUsed="1"/>
+    <w:lsdException w:name="annotation subject" w:semiHidden="1" w:unhideWhenUsed="1"/>
+    <w:lsdException w:name="No List" w:semiHidden="1" w:unhideWhenUsed="1"/>
+    <w:lsdException w:name="Outline List 1" w:semiHidden="1" w:unhideWhenUsed="1"/>
+    <w:lsdException w:name="Outline List 2" w:semiHidden="1" w:unhideWhenUsed="1"/>
+    <w:lsdException w:name="Outline List 3" w:semiHidden="1" w:unhideWhenUsed="1"/>
+    <w:lsdException w:name="Table Simple 1" w:semiHidden="1" w:unhideWhenUsed="1"/>
+    <w:lsdException w:name="Table Simple 2" w:semiHidden="1" w:unhideWhenUsed="1"/>
+    <w:lsdException w:name="Table Simple 3" w:semiHidden="1" w:unhideWhenUsed="1"/>
+    <w:lsdException w:name="Table Classic 1" w:semiHidden="1" w:unhideWhenUsed="1"/>
+    <w:lsdException w:name="Table Classic 2" w:semiHidden="1" w:unhideWhenUsed="1"/>
+    <w:lsdException w:name="Table Classic 3" w:semiHidden="1" w:unhideWhenUsed="1"/>
+    <w:lsdException w:name="Table Classic 4" w:semiHidden="1" w:unhideWhenUsed="1"/>
+    <w:lsdException w:name="Table Colorful 1" w:semiHidden="1" w:unhideWhenUsed="1"/>
+    <w:lsdException w:name="Table Colorful 2" w:semiHidden="1" w:unhideWhenUsed="1"/>
+    <w:lsdException w:name="Table Colorful 3" w:semiHidden="1" w:unhideWhenUsed="1"/>
+    <w:lsdException w:name="Table Columns 1" w:semiHidden="1" w:unhideWhenUsed="1"/>
+    <w:lsdException w:name="Table Columns 2" w:semiHidden="1" w:unhideWhenUsed="1"/>
+    <w:lsdException w:name="Table Columns 3" w:semiHidden="1" w:unhideWhenUsed="1"/>
+    <w:lsdException w:name="Table Columns 4" w:semiHidden="1" w:unhideWhenUsed="1"/>
+    <w:lsdException w:name="Table Columns 5" w:semiHidden="1" w:unhideWhenUsed="1"/>
+    <w:lsdException w:name="Table Grid 1" w:semiHidden="1" w:unhideWhenUsed="1"/>
+    <w:lsdException w:name="Table Grid 2" w:semiHidden="1" w:unhideWhenUsed="1"/>
+    <w:lsdException w:name="Table Grid 3" w:semiHidden="1" w:unhideWhenUsed="1"/>
+    <w:lsdException w:name="Table Grid 4" w:semiHidden="1" w:unhideWhenUsed="1"/>
+    <w:lsdException w:name="Table Grid 5" w:semiHidden="1" w:unhideWhenUsed="1"/>
+    <w:lsdException w:name="Table Grid 6" w:semiHidden="1" w:unhideWhenUsed="1"/>
+    <w:lsdException w:name="Table Grid 7" w:semiHidden="1" w:unhideWhenUsed="1"/>
+    <w:lsdException w:name="Table Grid 8" w:semiHidden="1" w:unhideWhenUsed="1"/>
+    <w:lsdException w:name="Table List 1" w:semiHidden="1" w:unhideWhenUsed="1"/>
+    <w:lsdException w:name="Table List 2" w:semiHidden="1" w:unhideWhenUsed="1"/>
+    <w:lsdException w:name="Table List 3" w:semiHidden="1" w:unhideWhenUsed="1"/>
+    <w:lsdException w:name="Table List 4" w:semiHidden="1" w:unhideWhenUsed="1"/>
+    <w:lsdException w:name="Table List 5" w:semiHidden="1" w:unhideWhenUsed="1"/>
+    <w:lsdException w:name="Table List 6" w:semiHidden="1" w:unhideWhenUsed="1"/>
+    <w:lsdException w:name="Table List 7" w:semiHidden="1" w:unhideWhenUsed="1"/>
+    <w:lsdException w:name="Table List 8" w:semiHidden="1" w:unhideWhenUsed="1"/>
+    <w:lsdException w:name="Table 3D effects 1" w:semiHidden="1" w:unhideWhenUsed="1"/>
+    <w:lsdException w:name="Table 3D effects 2" w:semiHidden="1" w:unhideWhenUsed="1"/>
+    <w:lsdException w:name="Table 3D effects 3" w:semiHidden="1" w:unhideWhenUsed="1"/>
+    <w:lsdException w:name="Table Contemporary" w:semiHidden="1" w:unhideWhenUsed="1"/>
+    <w:lsdException w:name="Table Elegant" w:semiHidden="1" w:unhideWhenUsed="1"/>
+    <w:lsdException w:name="Table Professional" w:semiHidden="1" w:unhideWhenUsed="1"/>
+    <w:lsdException w:name="Table Subtle 1" w:semiHidden="1" w:unhideWhenUsed="1"/>
+    <w:lsdException w:name="Table Subtle 2" w:semiHidden="1" w:unhideWhenUsed="1"/>
+    <w:lsdException w:name="Table Web 1" w:semiHidden="1" w:unhideWhenUsed="1"/>
+    <w:lsdException w:name="Table Web 2" w:semiHidden="1" w:unhideWhenUsed="1"/>
+    <w:lsdException w:name="Table Web 3" w:semiHidden="1" w:unhideWhenUsed="1"/>
+    <w:lsdException w:name="Balloon Text" w:semiHidden="1" w:unhideWhenUsed="1"/>
+    <w:lsdException w:name="Table Grid" w:uiPriority="59"/>
+    <w:lsdException w:name="Table Theme" w:semiHidden="1" w:unhideWhenUsed="1"/>
+    <w:lsdException w:name="Placeholder Text" w:semiHidden="1"/>
+    <w:lsdException w:name="No Spacing" w:uiPriority="1" w:qFormat="1"/>
+    <w:lsdException w:name="Light Shading" w:uiPriority="60"/>
+    <w:lsdException w:name="Light List" w:uiPriority="61"/>
+    <w:lsdException w:name="Light Grid" w:uiPriority="62"/>
+    <w:lsdException w:name="Medium Shading 1" w:uiPriority="63"/>
+    <w:lsdException w:name="Medium Shading 2" w:uiPriority="64"/>
+    <w:lsdException w:name="Medium List 1" w:uiPriority="65"/>
+    <w:lsdException w:name="Medium List 2" w:uiPriority="66"/>
+    <w:lsdException w:name="Medium Grid 1" w:uiPriority="67"/>
+    <w:lsdException w:name="Medium Grid 2" w:uiPriority="68"/>
+    <w:lsdException w:name="Medium Grid 3" w:uiPriority="69"/>
+    <w:lsdException w:name="Dark List" w:uiPriority="70"/>
+    <w:lsdException w:name="Colorful Shading" w:uiPriority="71"/>
+    <w:lsdException w:name="Colorful List" w:uiPriority="72"/>
+    <w:lsdException w:name="Colorful Grid" w:uiPriority="73"/>
+    <w:lsdException w:name="Light Shading Accent 1" w:uiPriority="60"/>
+    <w:lsdException w:name="Light List Accent 1" w:uiPriority="61"/>
+    <w:lsdException w:name="Light Grid Accent 1" w:uiPriority="62"/>
+    <w:lsdException w:name="Medium Shading 1 Accent 1" w:uiPriority="63"/>
+    <w:lsdException w:name="Medium Shading 2 Accent 1" w:uiPriority="64"/>
+    <w:lsdException w:name="Medium List 1 Accent 1" w:uiPriority="65"/>
+    <w:lsdException w:name="Revision" w:semiHidden="1"/>
+    <w:lsdException w:name="List Paragraph" w:uiPriority="34" w:qFormat="1"/>
+    <w:lsdException w:name="Quote" w:uiPriority="29" w:qFormat="1"/>
+    <w:lsdException w:name="Intense Quote" w:uiPriority="30" w:qFormat="1"/>
+    <w:lsdException w:name="Medium List 2 Accent 1" w:uiPriority="66"/>
+    <w:lsdException w:name="Medium Grid 1 Accent 1" w:uiPriority="67"/>
+    <w:lsdException w:name="Medium Grid 2 Accent 1" w:uiPriority="68"/>
+    <w:lsdException w:name="Medium Grid 3 Accent 1" w:uiPriority="69"/>
+    <w:lsdException w:name="Dark List Accent 1" w:uiPriority="70"/>
+    <w:lsdException w:name="Colorful Shading Accent 1" w:uiPriority="71"/>
+    <w:lsdException w:name="Colorful List Accent 1" w:uiPriority="72"/>
+    <w:lsdException w:name="Colorful Grid Accent 1" w:uiPriority="73"/>
+    <w:lsdException w:name="Light Shading Accent 2" w:uiPriority="60"/>
+    <w:lsdException w:name="Light List Accent 2" w:uiPriority="61"/>
+    <w:lsdException w:name="Light Grid Accent 2" w:uiPriority="62"/>
+    <w:lsdException w:name="Medium Shading 1 Accent 2" w:uiPriority="63"/>
+    <w:lsdException w:name="Medium Shading 2 Accent 2" w:uiPriority="64"/>
+    <w:lsdException w:name="Medium List 1 Accent 2" w:uiPriority="65"/>
+    <w:lsdException w:name="Medium List 2 Accent 2" w:uiPriority="66"/>
+    <w:lsdException w:name="Medium Grid 1 Accent 2" w:uiPriority="67"/>
+    <w:lsdException w:name="Medium Grid 2 Accent 2" w:uiPriority="68"/>
+    <w:lsdException w:name="Medium Grid 3 Accent 2" w:uiPriority="69"/>
+    <w:lsdException w:name="Dark List Accent 2" w:uiPriority="70"/>
+    <w:lsdException w:name="Colorful Shading Accent 2" w:uiPriority="71"/>
+    <w:lsdException w:name="Colorful List Accent 2" w:uiPriority="72"/>
+    <w:lsdException w:name="Colorful Grid Accent 2" w:uiPriority="73"/>
+    <w:lsdException w:name="Light Shading Accent 3" w:uiPriority="60"/>
+    <w:lsdException w:name="Light List Accent 3" w:uiPriority="61"/>
+    <w:lsdException w:name="Light Grid Accent 3" w:uiPriority="62"/>
+    <w:lsdException w:name="Medium Shading 1 Accent 3" w:uiPriority="63"/>
+    <w:lsdException w:name="Medium Shading 2 Accent 3" w:uiPriority="64"/>
+    <w:lsdException w:name="Medium List 1 Accent 3" w:uiPriority="65"/>
+    <w:lsdException w:name="Medium List 2 Accent 3" w:uiPriority="66"/>
+    <w:lsdException w:name="Medium Grid 1 Accent 3" w:uiPriority="67"/>
+    <w:lsdException w:name="Medium Grid 2 Accent 3" w:uiPriority="68"/>
+    <w:lsdException w:name="Medium Grid 3 Accent 3" w:uiPriority="69"/>
+    <w:lsdException w:name="Dark List Accent 3" w:uiPriority="70"/>
+    <w:lsdException w:name="Colorful Shading Accent 3" w:uiPriority="71"/>
+    <w:lsdException w:name="Colorful List Accent 3" w:uiPriority="72"/>
+    <w:lsdException w:name="Colorful Grid Accent 3" w:uiPriority="73"/>
+    <w:lsdException w:name="Light Shading Accent 4" w:uiPriority="60"/>
+    <w:lsdException w:name="Light List Accent 4" w:uiPriority="61"/>
+    <w:lsdException w:name="Light Grid Accent 4" w:uiPriority="62"/>
+    <w:lsdException w:name="Medium Shading 1 Accent 4" w:uiPriority="63"/>
+    <w:lsdException w:name="Medium Shading 2 Accent 4" w:uiPriority="64"/>
+    <w:lsdException w:name="Medium List 1 Accent 4" w:uiPriority="65"/>
+    <w:lsdException w:name="Medium List 2 Accent 4" w:uiPriority="66"/>
+    <w:lsdException w:name="Medium Grid 1 Accent 4" w:uiPriority="67"/>
+    <w:lsdException w:name="Medium Grid 2 Accent 4" w:uiPriority="68"/>
+    <w:lsdException w:name="Medium Grid 3 Accent 4" w:uiPriority="69"/>
+    <w:lsdException w:name="Dark List Accent 4" w:uiPriority="70"/>
+    <w:lsdException w:name="Colorful Shading Accent 4" w:uiPriority="71"/>
+    <w:lsdException w:name="Colorful List Accent 4" w:uiPriority="72"/>
+    <w:lsdException w:name="Colorful Grid Accent 4" w:uiPriority="73"/>
+    <w:lsdException w:name="Light Shading Accent 5" w:uiPriority="60"/>
+    <w:lsdException w:name="Light List Accent 5" w:uiPriority="61"/>
+    <w:lsdException w:name="Light Grid Accent 5" w:uiPriority="62"/>
+    <w:lsdException w:name="Medium Shading 1 Accent 5" w:uiPriority="63"/>
+    <w:lsdException w:name="Medium Shading 2 Accent 5" w:uiPriority="64"/>
+    <w:lsdException w:name="Medium List 1 Accent 5" w:uiPriority="65"/>
+    <w:lsdException w:name="Medium List 2 Accent 5" w:uiPriority="66"/>
+    <w:lsdException w:name="Medium Grid 1 Accent 5" w:uiPriority="67"/>
+    <w:lsdException w:name="Medium Grid 2 Accent 5" w:uiPriority="68"/>
+    <w:lsdException w:name="Medium Grid 3 Accent 5" w:uiPriority="69"/>
+    <w:lsdException w:name="Dark List Accent 5" w:uiPriority="70"/>
+    <w:lsdException w:name="Colorful Shading Accent 5" w:uiPriority="71"/>
+    <w:lsdException w:name="Colorful List Accent 5" w:uiPriority="72"/>
+    <w:lsdException w:name="Colorful Grid Accent 5" w:uiPriority="73"/>
+    <w:lsdException w:name="Light Shading Accent 6" w:uiPriority="60"/>
+    <w:lsdException w:name="Light List Accent 6" w:uiPriority="61"/>
+    <w:lsdException w:name="Light Grid Accent 6" w:uiPriority="62"/>
+    <w:lsdException w:name="Medium Shading 1 Accent 6" w:uiPriority="63"/>
+    <w:lsdException w:name="Medium Shading 2 Accent 6" w:uiPriority="64"/>
+    <w:lsdException w:name="Medium List 1 Accent 6" w:uiPriority="65"/>
+    <w:lsdException w:name="Medium List 2 Accent 6" w:uiPriority="66"/>
+    <w:lsdException w:name="Medium Grid 1 Accent 6" w:uiPriority="67"/>
+    <w:lsdException w:name="Medium Grid 2 Accent 6" w:uiPriority="68"/>
+    <w:lsdException w:name="Medium Grid 3 Accent 6" w:uiPriority="69"/>
+    <w:lsdException w:name="Dark List Accent 6" w:uiPriority="70"/>
+    <w:lsdException w:name="Colorful Shading Accent 6" w:uiPriority="71"/>
+    <w:lsdException w:name="Colorful List Accent 6" w:uiPriority="72"/>
+    <w:lsdException w:name="Colorful Grid Accent 6" w:uiPriority="73"/>
+    <w:lsdException w:name="Subtle Emphasis" w:uiPriority="19" w:qFormat="1"/>
+    <w:lsdException w:name="Intense Emphasis" w:uiPriority="21" w:qFormat="1"/>
+    <w:lsdException w:name="Subtle Reference" w:uiPriority="31" w:qFormat="1"/>
+    <w:lsdException w:name="Intense Reference" w:uiPriority="32" w:qFormat="1"/>
+    <w:lsdException w:name="Book Title" w:uiPriority="33" w:qFormat="1"/>
+    <w:lsdException w:name="Bibliography" w:semiHidden="1" w:uiPriority="37" w:unhideWhenUsed="1"/>
+    <w:lsdException w:name="TOC Heading" w:semiHidden="1" w:uiPriority="39" w:unhideWhenUsed="1" w:qFormat="1"/>
+    <w:lsdException w:name="Plain Table 1" w:uiPriority="41"/>
+    <w:lsdException w:name="Plain Table 2" w:uiPriority="42"/>
+    <w:lsdException w:name="Plain Table 3" w:uiPriority="43"/>
+    <w:lsdException w:name="Plain Table 4" w:uiPriority="44"/>
+    <w:lsdException w:name="Plain Table 5" w:uiPriority="45"/>
+    <w:lsdException w:name="Grid Table Light" w:uiPriority="40"/>
+    <w:lsdException w:name="Grid Table 1 Light" w:uiPriority="46"/>
+    <w:lsdException w:name="Grid Table 2" w:uiPriority="47"/>
+    <w:lsdException w:name="Grid Table 3" w:uiPriority="48"/>
+    <w:lsdException w:name="Grid Table 4" w:uiPriority="49"/>
+    <w:lsdException w:name="Grid Table 5 Dark" w:uiPriority="50"/>
+    <w:lsdException w:name="Grid Table 6 Colorful" w:uiPriority="51"/>
+    <w:lsdException w:name="Grid Table 7 Colorful" w:uiPriority="52"/>
+    <w:lsdException w:name="Grid Table 1 Light Accent 1" w:uiPriority="46"/>
+    <w:lsdException w:name="Grid Table 2 Accent 1" w:uiPriority="47"/>
+    <w:lsdException w:name="Grid Table 3 Accent 1" w:uiPriority="48"/>
+    <w:lsdException w:name="Grid Table 4 Accent 1" w:uiPriority="49"/>
+    <w:lsdException w:name="Grid Table 5 Dark Accent 1" w:uiPriority="50"/>
+    <w:lsdException w:name="Grid Table 6 Colorful Accent 1" w:uiPriority="51"/>
+    <w:lsdException w:name="Grid Table 7 Colorful Accent 1" w:uiPriority="52"/>
+    <w:lsdException w:name="Grid Table 1 Light Accent 2" w:uiPriority="46"/>
+    <w:lsdException w:name="Grid Table 2 Accent 2" w:uiPriority="47"/>
+    <w:lsdException w:name="Grid Table 3 Accent 2" w:uiPriority="48"/>
+    <w:lsdException w:name="Grid Table 4 Accent 2" w:uiPriority="49"/>
+    <w:lsdException w:name="Grid Table 5 Dark Accent 2" w:uiPriority="50"/>
+    <w:lsdException w:name="Grid Table 6 Colorful Accent 2" w:uiPriority="51"/>
+    <w:lsdException w:name="Grid Table 7 Colorful Accent 2" w:uiPriority="52"/>
+    <w:lsdException w:name="Grid Table 1 Light Accent 3" w:uiPriority="46"/>
+    <w:lsdException w:name="Grid Table 2 Accent 3" w:uiPriority="47"/>
+    <w:lsdException w:name="Grid Table 3 Accent 3" w:uiPriority="48"/>
+    <w:lsdException w:name="Grid Table 4 Accent 3" w:uiPriority="49"/>
+    <w:lsdException w:name="Grid Table 5 Dark Accent 3" w:uiPriority="50"/>
+    <w:lsdException w:name="Grid Table 6 Colorful Accent 3" w:uiPriority="51"/>
+    <w:lsdException w:name="Grid Table 7 Colorful Accent 3" w:uiPriority="52"/>
+    <w:lsdException w:name="Grid Table 1 Light Accent 4" w:uiPriority="46"/>
+    <w:lsdException w:name="Grid Table 2 Accent 4" w:uiPriority="47"/>
+    <w:lsdException w:name="Grid Table 3 Accent 4" w:uiPriority="48"/>
+    <w:lsdException w:name="Grid Table 4 Accent 4" w:uiPriority="49"/>
+    <w:lsdException w:name="Grid Table 5 Dark Accent 4" w:uiPriority="50"/>
+    <w:lsdException w:name="Grid Table 6 Colorful Accent 4" w:uiPriority="51"/>
+    <w:lsdException w:name="Grid Table 7 Colorful Accent 4" w:uiPriority="52"/>
+    <w:lsdException w:name="Grid Table 1 Light Accent 5" w:uiPriority="46"/>
+    <w:lsdException w:name="Grid Table 2 Accent 5" w:uiPriority="47"/>
+    <w:lsdException w:name="Grid Table 3 Accent 5" w:uiPriority="48"/>
+    <w:lsdException w:name="Grid Table 4 Accent 5" w:uiPriority="49"/>
+    <w:lsdException w:name="Grid Table 5 Dark Accent 5" w:uiPriority="50"/>
+    <w:lsdException w:name="Grid Table 6 Colorful Accent 5" w:uiPriority="51"/>
+    <w:lsdException w:name="Grid Table 7 Colorful Accent 5" w:uiPriority="52"/>
+    <w:lsdException w:name="Grid Table 1 Light Accent 6" w:uiPriority="46"/>
+    <w:lsdException w:name="Grid Table 2 Accent 6" w:uiPriority="47"/>
+    <w:lsdException w:name="Grid Table 3 Accent 6" w:uiPriority="48"/>
+    <w:lsdException w:name="Grid Table 4 Accent 6" w:uiPriority="49"/>
+    <w:lsdException w:name="Grid Table 5 Dark Accent 6" w:uiPriority="50"/>
+    <w:lsdException w:name="Grid Table 6 Colorful Accent 6" w:uiPriority="51"/>
+    <w:lsdException w:name="Grid Table 7 Colorful Accent 6" w:uiPriority="52"/>
+    <w:lsdException w:name="List Table 1 Light" w:uiPriority="46"/>
+    <w:lsdException w:name="List Table 2" w:uiPriority="47"/>
+    <w:lsdException w:name="List Table 3" w:uiPriority="48"/>
+    <w:lsdException w:name="List Table 4" w:uiPriority="49"/>
+    <w:lsdException w:name="List Table 5 Dark" w:uiPriority="50"/>
+    <w:lsdException w:name="List Table 6 Colorful" w:uiPriority="51"/>
+    <w:lsdException w:name="List Table 7 Colorful" w:uiPriority="52"/>
+    <w:lsdException w:name="List Table 1 Light Accent 1" w:uiPriority="46"/>
+    <w:lsdException w:name="List Table 2 Accent 1" w:uiPriority="47"/>
+    <w:lsdException w:name="List Table 3 Accent 1" w:uiPriority="48"/>
+    <w:lsdException w:name="List Table 4 Accent 1" w:uiPriority="49"/>
+    <w:lsdException w:name="List Table 5 Dark Accent 1" w:uiPriority="50"/>
+    <w:lsdException w:name="List Table 6 Colorful Accent 1" w:uiPriority="51"/>
+    <w:lsdException w:name="List Table 7 Colorful Accent 1" w:uiPriority="52"/>
+    <w:lsdException w:name="List Table 1 Light Accent 2" w:uiPriority="46"/>
+    <w:lsdException w:name="List Table 2 Accent 2" w:uiPriority="47"/>
+    <w:lsdException w:name="List Table 3 Accent 2" w:uiPriority="48"/>
+    <w:lsdException w:name="List Table 4 Accent 2" w:uiPriority="49"/>
+    <w:lsdException w:name="List Table 5 Dark Accent 2" w:uiPriority="50"/>
+    <w:lsdException w:name="List Table 6 Colorful Accent 2" w:uiPriority="51"/>
+    <w:lsdException w:name="List Table 7 Colorful Accent 2" w:uiPriority="52"/>
+    <w:lsdException w:name="List Table 1 Light Accent 3" w:uiPriority="46"/>
+    <w:lsdException w:name="List Table 2 Accent 3" w:uiPriority="47"/>
+    <w:lsdException w:name="List Table 3 Accent 3" w:uiPriority="48"/>
+    <w:lsdException w:name="List Table 4 Accent 3" w:uiPriority="49"/>
+    <w:lsdException w:name="List Table 5 Dark Accent 3" w:uiPriority="50"/>
+    <w:lsdException w:name="List Table 6 Colorful Accent 3" w:uiPriority="51"/>
+    <w:lsdException w:name="List Table 7 Colorful Accent 3" w:uiPriority="52"/>
+    <w:lsdException w:name="List Table 1 Light Accent 4" w:uiPriority="46"/>
+    <w:lsdException w:name="List Table 2 Accent 4" w:uiPriority="47"/>
+    <w:lsdException w:name="List Table 3 Accent 4" w:uiPriority="48"/>
+    <w:lsdException w:name="List Table 4 Accent 4" w:uiPriority="49"/>
+    <w:lsdException w:name="List Table 5 Dark Accent 4" w:uiPriority="50"/>
+    <w:lsdException w:name="List Table 6 Colorful Accent 4" w:uiPriority="51"/>
+    <w:lsdException w:name="List Table 7 Colorful Accent 4" w:uiPriority="52"/>
+    <w:lsdException w:name="List Table 1 Light Accent 5" w:uiPriority="46"/>
+    <w:lsdException w:name="List Table 2 Accent 5" w:uiPriority="47"/>
+    <w:lsdException w:name="List Table 3 Accent 5" w:uiPriority="48"/>
+    <w:lsdException w:name="List Table 4 Accent 5" w:uiPriority="49"/>
+    <w:lsdException w:name="List Table 5 Dark Accent 5" w:uiPriority="50"/>
+    <w:lsdException w:name="List Table 6 Colorful Accent 5" w:uiPriority="51"/>
+    <w:lsdException w:name="List Table 7 Colorful Accent 5" w:uiPriority="52"/>
+    <w:lsdException w:name="List Table 1 Light Accent 6" w:uiPriority="46"/>
+    <w:lsdException w:name="List Table 2 Accent 6" w:uiPriority="47"/>
+    <w:lsdException w:name="List Table 3 Accent 6" w:uiPriority="48"/>
+    <w:lsdException w:name="List Table 4 Accent 6" w:uiPriority="49"/>
+    <w:lsdException w:name="List Table 5 Dark Accent 6" w:uiPriority="50"/>
+    <w:lsdException w:name="List Table 6 Colorful Accent 6" w:uiPriority="51"/>
+    <w:lsdException w:name="List Table 7 Colorful Accent 6" w:uiPriority="52"/>
+    <w:lsdException w:name="Mention" w:semiHidden="1" w:unhideWhenUsed="1"/>
+    <w:lsdException w:name="Smart Hyperlink" w:semiHidden="1" w:unhideWhenUsed="1"/>
+    <w:lsdException w:name="Hashtag" w:semiHidden="1" w:unhideWhenUsed="1"/>
   </w:latentStyles>
   <w:style w:type="paragraph" w:default="1" w:styleId="Normal">
     <w:name w:val="Normal"/>
